--- a/TP1/TP1_INF3710.docx
+++ b/TP1/TP1_INF3710.docx
@@ -438,13 +438,7 @@
       </w:pPr>
       <w:r>
         <w:lastRenderedPageBreak/>
-        <w:t>Création</w:t>
-      </w:r>
-      <w:r>
-        <w:t xml:space="preserve"> </w:t>
-      </w:r>
-      <w:r>
-        <w:t>d’une base de données</w:t>
+        <w:t>Création d’une base de données</w:t>
       </w:r>
     </w:p>
     <w:p/>
@@ -475,21 +469,108 @@
       </w:r>
     </w:p>
     <w:p>
-      <w:pPr>
-        <w:jc w:val="both"/>
-        <w:rPr>
-          <w:rFonts w:cstheme="minorHAnsi"/>
-          <w:sz w:val="24"/>
-          <w:szCs w:val="24"/>
-        </w:rPr>
-      </w:pPr>
-      <w:r>
-        <w:rPr>
-          <w:rFonts w:cstheme="minorHAnsi"/>
-          <w:sz w:val="24"/>
-          <w:szCs w:val="24"/>
-        </w:rPr>
-        <w:t>Fait.</w:t>
+      <w:r>
+        <w:t>Pour</w:t>
+      </w:r>
+      <w:r>
+        <w:t xml:space="preserve"> créer une base de données, nous avons fait un clic droit sur « </w:t>
+      </w:r>
+      <w:proofErr w:type="spellStart"/>
+      <w:proofErr w:type="gramStart"/>
+      <w:r>
+        <w:t>Databases</w:t>
+      </w:r>
+      <w:proofErr w:type="spellEnd"/>
+      <w:r>
+        <w:t>(</w:t>
+      </w:r>
+      <w:proofErr w:type="gramEnd"/>
+      <w:r>
+        <w:t>4)</w:t>
+      </w:r>
+      <w:r>
+        <w:t> », puis nous avons cliqué sur « </w:t>
+      </w:r>
+      <w:proofErr w:type="spellStart"/>
+      <w:r>
+        <w:t>Create</w:t>
+      </w:r>
+      <w:proofErr w:type="spellEnd"/>
+      <w:r>
+        <w:t> », puis sur « </w:t>
+      </w:r>
+      <w:proofErr w:type="spellStart"/>
+      <w:r>
+        <w:t>Database</w:t>
+      </w:r>
+      <w:proofErr w:type="spellEnd"/>
+      <w:r>
+        <w:t> »</w:t>
+      </w:r>
+      <w:r>
+        <w:t>.</w:t>
+      </w:r>
+      <w:r>
+        <w:t xml:space="preserve"> Le champ du nom de la </w:t>
+      </w:r>
+      <w:proofErr w:type="spellStart"/>
+      <w:r>
+        <w:t>database</w:t>
+      </w:r>
+      <w:proofErr w:type="spellEnd"/>
+      <w:r>
+        <w:t xml:space="preserve"> a été rempli par « BD_TP1 »</w:t>
+      </w:r>
+      <w:r>
+        <w:t>.</w:t>
+      </w:r>
+    </w:p>
+    <w:p>
+      <w:r>
+        <w:rPr>
+          <w:noProof/>
+        </w:rPr>
+        <w:drawing>
+          <wp:inline distT="0" distB="0" distL="0" distR="0" wp14:anchorId="204825EE" wp14:editId="12B836AA">
+            <wp:extent cx="5943600" cy="2317750"/>
+            <wp:effectExtent l="0" t="0" r="0" b="6350"/>
+            <wp:docPr id="14" name="Picture 14" descr="A screenshot of a cell phone&#10;&#10;Description automatically generated"/>
+            <wp:cNvGraphicFramePr>
+              <a:graphicFrameLocks xmlns:a="http://schemas.openxmlformats.org/drawingml/2006/main" noChangeAspect="1"/>
+            </wp:cNvGraphicFramePr>
+            <a:graphic xmlns:a="http://schemas.openxmlformats.org/drawingml/2006/main">
+              <a:graphicData uri="http://schemas.openxmlformats.org/drawingml/2006/picture">
+                <pic:pic xmlns:pic="http://schemas.openxmlformats.org/drawingml/2006/picture">
+                  <pic:nvPicPr>
+                    <pic:cNvPr id="14" name="Picture 14" descr="A screenshot of a cell phone&#10;&#10;Description automatically generated"/>
+                    <pic:cNvPicPr/>
+                  </pic:nvPicPr>
+                  <pic:blipFill>
+                    <a:blip r:embed="rId6" cstate="print">
+                      <a:extLst>
+                        <a:ext uri="{28A0092B-C50C-407E-A947-70E740481C1C}">
+                          <a14:useLocalDpi xmlns:a14="http://schemas.microsoft.com/office/drawing/2010/main" val="0"/>
+                        </a:ext>
+                      </a:extLst>
+                    </a:blip>
+                    <a:stretch>
+                      <a:fillRect/>
+                    </a:stretch>
+                  </pic:blipFill>
+                  <pic:spPr>
+                    <a:xfrm>
+                      <a:off x="0" y="0"/>
+                      <a:ext cx="5943600" cy="2317750"/>
+                    </a:xfrm>
+                    <a:prstGeom prst="rect">
+                      <a:avLst/>
+                    </a:prstGeom>
+                  </pic:spPr>
+                </pic:pic>
+              </a:graphicData>
+            </a:graphic>
+          </wp:inline>
+        </w:drawing>
       </w:r>
     </w:p>
     <w:p>
@@ -519,6 +600,60 @@
       </w:r>
     </w:p>
     <w:p>
+      <w:r>
+        <w:t xml:space="preserve">Dans l’image ci-dessous, nous pouvons remarquer que l’accès à la table est possible. </w:t>
+      </w:r>
+    </w:p>
+    <w:p>
+      <w:r>
+        <w:rPr>
+          <w:noProof/>
+        </w:rPr>
+        <w:drawing>
+          <wp:inline distT="0" distB="0" distL="0" distR="0" wp14:anchorId="0955312B" wp14:editId="7E4039B1">
+            <wp:extent cx="5943600" cy="2291715"/>
+            <wp:effectExtent l="0" t="0" r="0" b="0"/>
+            <wp:docPr id="15" name="Picture 15" descr="A screenshot of a social media post&#10;&#10;Description automatically generated"/>
+            <wp:cNvGraphicFramePr>
+              <a:graphicFrameLocks xmlns:a="http://schemas.openxmlformats.org/drawingml/2006/main" noChangeAspect="1"/>
+            </wp:cNvGraphicFramePr>
+            <a:graphic xmlns:a="http://schemas.openxmlformats.org/drawingml/2006/main">
+              <a:graphicData uri="http://schemas.openxmlformats.org/drawingml/2006/picture">
+                <pic:pic xmlns:pic="http://schemas.openxmlformats.org/drawingml/2006/picture">
+                  <pic:nvPicPr>
+                    <pic:cNvPr id="15" name="Picture 15" descr="A screenshot of a social media post&#10;&#10;Description automatically generated"/>
+                    <pic:cNvPicPr/>
+                  </pic:nvPicPr>
+                  <pic:blipFill>
+                    <a:blip r:embed="rId7" cstate="print">
+                      <a:extLst>
+                        <a:ext uri="{28A0092B-C50C-407E-A947-70E740481C1C}">
+                          <a14:useLocalDpi xmlns:a14="http://schemas.microsoft.com/office/drawing/2010/main" val="0"/>
+                        </a:ext>
+                      </a:extLst>
+                    </a:blip>
+                    <a:stretch>
+                      <a:fillRect/>
+                    </a:stretch>
+                  </pic:blipFill>
+                  <pic:spPr>
+                    <a:xfrm>
+                      <a:off x="0" y="0"/>
+                      <a:ext cx="5943600" cy="2291715"/>
+                    </a:xfrm>
+                    <a:prstGeom prst="rect">
+                      <a:avLst/>
+                    </a:prstGeom>
+                  </pic:spPr>
+                </pic:pic>
+              </a:graphicData>
+            </a:graphic>
+          </wp:inline>
+        </w:drawing>
+      </w:r>
+    </w:p>
+    <w:p/>
+    <w:p>
       <w:pPr>
         <w:tabs>
           <w:tab w:val="center" w:pos="4680"/>
@@ -536,14 +671,6 @@
           <w:sz w:val="24"/>
           <w:szCs w:val="24"/>
         </w:rPr>
-        <w:t>Fait.</w:t>
-      </w:r>
-      <w:r>
-        <w:rPr>
-          <w:rFonts w:cstheme="minorHAnsi"/>
-          <w:sz w:val="24"/>
-          <w:szCs w:val="24"/>
-        </w:rPr>
         <w:tab/>
       </w:r>
     </w:p>
@@ -565,6 +692,7 @@
         <w:pStyle w:val="Heading1"/>
       </w:pPr>
       <w:r>
+        <w:lastRenderedPageBreak/>
         <w:t>Création des tables</w:t>
       </w:r>
     </w:p>
@@ -623,60 +751,1021 @@
         </w:rPr>
         <w:t>réez les 4 tables (</w:t>
       </w:r>
+      <w:r>
+        <w:rPr>
+          <w:rFonts w:asciiTheme="minorHAnsi" w:hAnsiTheme="minorHAnsi" w:cstheme="minorHAnsi"/>
+          <w:b/>
+          <w:bCs/>
+          <w:sz w:val="24"/>
+          <w:szCs w:val="24"/>
+        </w:rPr>
+        <w:t>Département</w:t>
+      </w:r>
+      <w:r>
+        <w:rPr>
+          <w:rFonts w:asciiTheme="minorHAnsi" w:hAnsiTheme="minorHAnsi" w:cstheme="minorHAnsi"/>
+          <w:b/>
+          <w:bCs/>
+          <w:sz w:val="24"/>
+          <w:szCs w:val="24"/>
+        </w:rPr>
+        <w:t>, Trajet, Camion, Chauffeur</w:t>
+      </w:r>
+      <w:r>
+        <w:rPr>
+          <w:rFonts w:asciiTheme="minorHAnsi" w:hAnsiTheme="minorHAnsi" w:cstheme="minorHAnsi"/>
+          <w:b/>
+          <w:bCs/>
+          <w:sz w:val="24"/>
+          <w:szCs w:val="24"/>
+        </w:rPr>
+        <w:t>) en exécutant les commandes CREATE TABLE Et en justifiant l’ordre de création</w:t>
+      </w:r>
+    </w:p>
+    <w:p>
+      <w:r>
+        <w:t xml:space="preserve">Avant de créer les tables, nous avons créé un DOMAIN car il interférait avec la création de </w:t>
+      </w:r>
+      <w:r>
+        <w:t>la table CHAUFFEUR :</w:t>
+      </w:r>
+    </w:p>
+    <w:p>
+      <w:r>
+        <w:t>DOMAIN :</w:t>
+      </w:r>
+      <w:r>
+        <w:tab/>
+      </w:r>
+      <w:r>
+        <w:tab/>
+        <w:t xml:space="preserve"> </w:t>
+      </w:r>
+      <w:r>
+        <w:rPr>
+          <w:noProof/>
+        </w:rPr>
+        <w:drawing>
+          <wp:inline distT="0" distB="0" distL="0" distR="0" wp14:anchorId="10D5E919" wp14:editId="4BAE57ED">
+            <wp:extent cx="4076545" cy="1529258"/>
+            <wp:effectExtent l="0" t="0" r="635" b="0"/>
+            <wp:docPr id="26" name="Picture 26" descr="A screenshot of a cell phone&#10;&#10;Description automatically generated"/>
+            <wp:cNvGraphicFramePr>
+              <a:graphicFrameLocks xmlns:a="http://schemas.openxmlformats.org/drawingml/2006/main" noChangeAspect="1"/>
+            </wp:cNvGraphicFramePr>
+            <a:graphic xmlns:a="http://schemas.openxmlformats.org/drawingml/2006/main">
+              <a:graphicData uri="http://schemas.openxmlformats.org/drawingml/2006/picture">
+                <pic:pic xmlns:pic="http://schemas.openxmlformats.org/drawingml/2006/picture">
+                  <pic:nvPicPr>
+                    <pic:cNvPr id="26" name="Picture 26" descr="A screenshot of a cell phone&#10;&#10;Description automatically generated"/>
+                    <pic:cNvPicPr/>
+                  </pic:nvPicPr>
+                  <pic:blipFill>
+                    <a:blip r:embed="rId8" cstate="print">
+                      <a:extLst>
+                        <a:ext uri="{28A0092B-C50C-407E-A947-70E740481C1C}">
+                          <a14:useLocalDpi xmlns:a14="http://schemas.microsoft.com/office/drawing/2010/main" val="0"/>
+                        </a:ext>
+                      </a:extLst>
+                    </a:blip>
+                    <a:stretch>
+                      <a:fillRect/>
+                    </a:stretch>
+                  </pic:blipFill>
+                  <pic:spPr>
+                    <a:xfrm>
+                      <a:off x="0" y="0"/>
+                      <a:ext cx="4089967" cy="1534293"/>
+                    </a:xfrm>
+                    <a:prstGeom prst="rect">
+                      <a:avLst/>
+                    </a:prstGeom>
+                  </pic:spPr>
+                </pic:pic>
+              </a:graphicData>
+            </a:graphic>
+          </wp:inline>
+        </w:drawing>
+      </w:r>
+    </w:p>
+    <w:p>
+      <w:pPr>
+        <w:jc w:val="both"/>
+        <w:rPr>
+          <w:rFonts w:ascii="Calibri Light" w:hAnsi="Calibri Light" w:cs="Calibri Light"/>
+          <w:b/>
+          <w:bCs/>
+          <w:sz w:val="24"/>
+          <w:szCs w:val="24"/>
+        </w:rPr>
+      </w:pPr>
+    </w:p>
+    <w:p>
+      <w:pPr>
+        <w:jc w:val="both"/>
+        <w:rPr>
+          <w:rFonts w:cstheme="minorHAnsi"/>
+          <w:sz w:val="24"/>
+          <w:szCs w:val="24"/>
+        </w:rPr>
+      </w:pPr>
+      <w:r>
+        <w:rPr>
+          <w:rFonts w:cstheme="minorHAnsi"/>
+          <w:sz w:val="24"/>
+          <w:szCs w:val="24"/>
+        </w:rPr>
+        <w:t>Les tables ont été créé</w:t>
+      </w:r>
+      <w:r>
+        <w:rPr>
+          <w:rFonts w:cstheme="minorHAnsi"/>
+          <w:sz w:val="24"/>
+          <w:szCs w:val="24"/>
+        </w:rPr>
+        <w:t>e</w:t>
+      </w:r>
+      <w:r>
+        <w:rPr>
+          <w:rFonts w:cstheme="minorHAnsi"/>
+          <w:sz w:val="24"/>
+          <w:szCs w:val="24"/>
+        </w:rPr>
+        <w:t>s dans l’ordre suivant : DEPARTEMENT –&gt;CHAUFFEUR</w:t>
+      </w:r>
+      <w:r>
+        <w:rPr>
+          <w:rFonts w:cstheme="minorHAnsi"/>
+          <w:sz w:val="24"/>
+          <w:szCs w:val="24"/>
+        </w:rPr>
+        <w:t xml:space="preserve"> </w:t>
+      </w:r>
+      <w:r>
+        <w:rPr>
+          <w:rFonts w:cstheme="minorHAnsi"/>
+          <w:sz w:val="24"/>
+          <w:szCs w:val="24"/>
+        </w:rPr>
+        <w:t>–&gt;</w:t>
+      </w:r>
+      <w:r>
+        <w:rPr>
+          <w:rFonts w:cstheme="minorHAnsi"/>
+          <w:sz w:val="24"/>
+          <w:szCs w:val="24"/>
+        </w:rPr>
+        <w:t>CAMION</w:t>
+      </w:r>
+      <w:r>
+        <w:rPr>
+          <w:rFonts w:cstheme="minorHAnsi"/>
+          <w:sz w:val="24"/>
+          <w:szCs w:val="24"/>
+        </w:rPr>
+        <w:t xml:space="preserve"> </w:t>
+      </w:r>
+      <w:r>
+        <w:rPr>
+          <w:rFonts w:cstheme="minorHAnsi"/>
+          <w:sz w:val="24"/>
+          <w:szCs w:val="24"/>
+        </w:rPr>
+        <w:t>–&gt;</w:t>
+      </w:r>
+      <w:r>
+        <w:rPr>
+          <w:rFonts w:cstheme="minorHAnsi"/>
+          <w:sz w:val="24"/>
+          <w:szCs w:val="24"/>
+        </w:rPr>
+        <w:t>TRAJET</w:t>
+      </w:r>
+    </w:p>
+    <w:p>
+      <w:pPr>
+        <w:jc w:val="both"/>
+        <w:rPr>
+          <w:rFonts w:cstheme="minorHAnsi"/>
+          <w:sz w:val="24"/>
+          <w:szCs w:val="24"/>
+        </w:rPr>
+      </w:pPr>
+      <w:r>
+        <w:rPr>
+          <w:rFonts w:cstheme="minorHAnsi"/>
+          <w:sz w:val="24"/>
+          <w:szCs w:val="24"/>
+        </w:rPr>
+        <w:t>DEPARTEMENT :</w:t>
+      </w:r>
+      <w:r>
+        <w:rPr>
+          <w:rFonts w:cstheme="minorHAnsi"/>
+          <w:sz w:val="24"/>
+          <w:szCs w:val="24"/>
+        </w:rPr>
+        <w:tab/>
+        <w:t xml:space="preserve"> </w:t>
+      </w:r>
+      <w:r>
+        <w:rPr>
+          <w:rFonts w:cstheme="minorHAnsi"/>
+          <w:noProof/>
+          <w:sz w:val="24"/>
+          <w:szCs w:val="24"/>
+        </w:rPr>
+        <w:drawing>
+          <wp:inline distT="0" distB="0" distL="0" distR="0" wp14:anchorId="11F34954" wp14:editId="6832396C">
+            <wp:extent cx="3839649" cy="1193800"/>
+            <wp:effectExtent l="0" t="0" r="8890" b="6350"/>
+            <wp:docPr id="21" name="Picture 21" descr="A screenshot of a cell phone&#10;&#10;Description automatically generated"/>
+            <wp:cNvGraphicFramePr>
+              <a:graphicFrameLocks xmlns:a="http://schemas.openxmlformats.org/drawingml/2006/main" noChangeAspect="1"/>
+            </wp:cNvGraphicFramePr>
+            <a:graphic xmlns:a="http://schemas.openxmlformats.org/drawingml/2006/main">
+              <a:graphicData uri="http://schemas.openxmlformats.org/drawingml/2006/picture">
+                <pic:pic xmlns:pic="http://schemas.openxmlformats.org/drawingml/2006/picture">
+                  <pic:nvPicPr>
+                    <pic:cNvPr id="21" name="Picture 21" descr="A screenshot of a cell phone&#10;&#10;Description automatically generated"/>
+                    <pic:cNvPicPr/>
+                  </pic:nvPicPr>
+                  <pic:blipFill>
+                    <a:blip r:embed="rId9" cstate="print">
+                      <a:extLst>
+                        <a:ext uri="{28A0092B-C50C-407E-A947-70E740481C1C}">
+                          <a14:useLocalDpi xmlns:a14="http://schemas.microsoft.com/office/drawing/2010/main" val="0"/>
+                        </a:ext>
+                      </a:extLst>
+                    </a:blip>
+                    <a:stretch>
+                      <a:fillRect/>
+                    </a:stretch>
+                  </pic:blipFill>
+                  <pic:spPr>
+                    <a:xfrm>
+                      <a:off x="0" y="0"/>
+                      <a:ext cx="3855580" cy="1198753"/>
+                    </a:xfrm>
+                    <a:prstGeom prst="rect">
+                      <a:avLst/>
+                    </a:prstGeom>
+                  </pic:spPr>
+                </pic:pic>
+              </a:graphicData>
+            </a:graphic>
+          </wp:inline>
+        </w:drawing>
+      </w:r>
+    </w:p>
+    <w:p>
+      <w:pPr>
+        <w:jc w:val="both"/>
+        <w:rPr>
+          <w:rFonts w:cstheme="minorHAnsi"/>
+          <w:sz w:val="24"/>
+          <w:szCs w:val="24"/>
+        </w:rPr>
+      </w:pPr>
+      <w:r>
+        <w:rPr>
+          <w:rFonts w:cstheme="minorHAnsi"/>
+          <w:sz w:val="24"/>
+          <w:szCs w:val="24"/>
+        </w:rPr>
+        <w:t>CHAUFFEUR :</w:t>
+      </w:r>
+      <w:r>
+        <w:rPr>
+          <w:rFonts w:cstheme="minorHAnsi"/>
+          <w:sz w:val="24"/>
+          <w:szCs w:val="24"/>
+        </w:rPr>
+        <w:tab/>
+      </w:r>
+      <w:r>
+        <w:rPr>
+          <w:rFonts w:cstheme="minorHAnsi"/>
+          <w:sz w:val="24"/>
+          <w:szCs w:val="24"/>
+        </w:rPr>
+        <w:tab/>
+        <w:t xml:space="preserve"> </w:t>
+      </w:r>
+      <w:r>
+        <w:rPr>
+          <w:rFonts w:cstheme="minorHAnsi"/>
+          <w:noProof/>
+          <w:sz w:val="24"/>
+          <w:szCs w:val="24"/>
+        </w:rPr>
+        <w:drawing>
+          <wp:inline distT="0" distB="0" distL="0" distR="0" wp14:anchorId="17B25F57" wp14:editId="63F68052">
+            <wp:extent cx="4054475" cy="1533423"/>
+            <wp:effectExtent l="0" t="0" r="3175" b="0"/>
+            <wp:docPr id="22" name="Picture 22" descr="A screenshot of a cell phone&#10;&#10;Description automatically generated"/>
+            <wp:cNvGraphicFramePr>
+              <a:graphicFrameLocks xmlns:a="http://schemas.openxmlformats.org/drawingml/2006/main" noChangeAspect="1"/>
+            </wp:cNvGraphicFramePr>
+            <a:graphic xmlns:a="http://schemas.openxmlformats.org/drawingml/2006/main">
+              <a:graphicData uri="http://schemas.openxmlformats.org/drawingml/2006/picture">
+                <pic:pic xmlns:pic="http://schemas.openxmlformats.org/drawingml/2006/picture">
+                  <pic:nvPicPr>
+                    <pic:cNvPr id="22" name="Picture 22" descr="A screenshot of a cell phone&#10;&#10;Description automatically generated"/>
+                    <pic:cNvPicPr/>
+                  </pic:nvPicPr>
+                  <pic:blipFill>
+                    <a:blip r:embed="rId10" cstate="print">
+                      <a:extLst>
+                        <a:ext uri="{28A0092B-C50C-407E-A947-70E740481C1C}">
+                          <a14:useLocalDpi xmlns:a14="http://schemas.microsoft.com/office/drawing/2010/main" val="0"/>
+                        </a:ext>
+                      </a:extLst>
+                    </a:blip>
+                    <a:stretch>
+                      <a:fillRect/>
+                    </a:stretch>
+                  </pic:blipFill>
+                  <pic:spPr>
+                    <a:xfrm>
+                      <a:off x="0" y="0"/>
+                      <a:ext cx="4056366" cy="1534138"/>
+                    </a:xfrm>
+                    <a:prstGeom prst="rect">
+                      <a:avLst/>
+                    </a:prstGeom>
+                  </pic:spPr>
+                </pic:pic>
+              </a:graphicData>
+            </a:graphic>
+          </wp:inline>
+        </w:drawing>
+      </w:r>
+    </w:p>
+    <w:p>
+      <w:pPr>
+        <w:jc w:val="both"/>
+        <w:rPr>
+          <w:rFonts w:cstheme="minorHAnsi"/>
+          <w:sz w:val="24"/>
+          <w:szCs w:val="24"/>
+        </w:rPr>
+      </w:pPr>
+      <w:r>
+        <w:rPr>
+          <w:rFonts w:cstheme="minorHAnsi"/>
+          <w:sz w:val="24"/>
+          <w:szCs w:val="24"/>
+        </w:rPr>
+        <w:lastRenderedPageBreak/>
+        <w:t>CAMION :</w:t>
+      </w:r>
+      <w:r>
+        <w:rPr>
+          <w:rFonts w:cstheme="minorHAnsi"/>
+          <w:sz w:val="24"/>
+          <w:szCs w:val="24"/>
+        </w:rPr>
+        <w:tab/>
+      </w:r>
+      <w:r>
+        <w:rPr>
+          <w:rFonts w:cstheme="minorHAnsi"/>
+          <w:sz w:val="24"/>
+          <w:szCs w:val="24"/>
+        </w:rPr>
+        <w:tab/>
+        <w:t xml:space="preserve"> </w:t>
+      </w:r>
+      <w:r>
+        <w:rPr>
+          <w:rFonts w:cstheme="minorHAnsi"/>
+          <w:noProof/>
+          <w:sz w:val="24"/>
+          <w:szCs w:val="24"/>
+        </w:rPr>
+        <w:drawing>
+          <wp:inline distT="0" distB="0" distL="0" distR="0" wp14:anchorId="5E504C0D" wp14:editId="40B4DCAE">
+            <wp:extent cx="4514850" cy="1591292"/>
+            <wp:effectExtent l="0" t="0" r="0" b="9525"/>
+            <wp:docPr id="23" name="Picture 23" descr="A screenshot of a cell phone&#10;&#10;Description automatically generated"/>
+            <wp:cNvGraphicFramePr>
+              <a:graphicFrameLocks xmlns:a="http://schemas.openxmlformats.org/drawingml/2006/main" noChangeAspect="1"/>
+            </wp:cNvGraphicFramePr>
+            <a:graphic xmlns:a="http://schemas.openxmlformats.org/drawingml/2006/main">
+              <a:graphicData uri="http://schemas.openxmlformats.org/drawingml/2006/picture">
+                <pic:pic xmlns:pic="http://schemas.openxmlformats.org/drawingml/2006/picture">
+                  <pic:nvPicPr>
+                    <pic:cNvPr id="23" name="Picture 23" descr="A screenshot of a cell phone&#10;&#10;Description automatically generated"/>
+                    <pic:cNvPicPr/>
+                  </pic:nvPicPr>
+                  <pic:blipFill>
+                    <a:blip r:embed="rId11" cstate="print">
+                      <a:extLst>
+                        <a:ext uri="{28A0092B-C50C-407E-A947-70E740481C1C}">
+                          <a14:useLocalDpi xmlns:a14="http://schemas.microsoft.com/office/drawing/2010/main" val="0"/>
+                        </a:ext>
+                      </a:extLst>
+                    </a:blip>
+                    <a:stretch>
+                      <a:fillRect/>
+                    </a:stretch>
+                  </pic:blipFill>
+                  <pic:spPr>
+                    <a:xfrm>
+                      <a:off x="0" y="0"/>
+                      <a:ext cx="4529442" cy="1596435"/>
+                    </a:xfrm>
+                    <a:prstGeom prst="rect">
+                      <a:avLst/>
+                    </a:prstGeom>
+                  </pic:spPr>
+                </pic:pic>
+              </a:graphicData>
+            </a:graphic>
+          </wp:inline>
+        </w:drawing>
+      </w:r>
+    </w:p>
+    <w:p>
+      <w:pPr>
+        <w:jc w:val="both"/>
+        <w:rPr>
+          <w:rFonts w:cstheme="minorHAnsi"/>
+          <w:sz w:val="24"/>
+          <w:szCs w:val="24"/>
+        </w:rPr>
+      </w:pPr>
+    </w:p>
+    <w:p>
+      <w:pPr>
+        <w:jc w:val="both"/>
+        <w:rPr>
+          <w:rFonts w:cstheme="minorHAnsi"/>
+          <w:sz w:val="24"/>
+          <w:szCs w:val="24"/>
+        </w:rPr>
+      </w:pPr>
+      <w:r>
+        <w:rPr>
+          <w:rFonts w:cstheme="minorHAnsi"/>
+          <w:sz w:val="24"/>
+          <w:szCs w:val="24"/>
+        </w:rPr>
+        <w:t>TRAJET :</w:t>
+      </w:r>
+      <w:r>
+        <w:rPr>
+          <w:rFonts w:cstheme="minorHAnsi"/>
+          <w:sz w:val="24"/>
+          <w:szCs w:val="24"/>
+        </w:rPr>
+        <w:tab/>
+      </w:r>
+      <w:r>
+        <w:rPr>
+          <w:rFonts w:cstheme="minorHAnsi"/>
+          <w:sz w:val="24"/>
+          <w:szCs w:val="24"/>
+        </w:rPr>
+        <w:tab/>
+        <w:t xml:space="preserve"> </w:t>
+      </w:r>
+      <w:r>
+        <w:rPr>
+          <w:rFonts w:cstheme="minorHAnsi"/>
+          <w:noProof/>
+          <w:sz w:val="24"/>
+          <w:szCs w:val="24"/>
+        </w:rPr>
+        <w:drawing>
+          <wp:inline distT="0" distB="0" distL="0" distR="0" wp14:anchorId="49C4C602" wp14:editId="36324967">
+            <wp:extent cx="2819400" cy="1471624"/>
+            <wp:effectExtent l="0" t="0" r="0" b="0"/>
+            <wp:docPr id="25" name="Picture 25" descr="A screenshot of a cell phone&#10;&#10;Description automatically generated"/>
+            <wp:cNvGraphicFramePr>
+              <a:graphicFrameLocks xmlns:a="http://schemas.openxmlformats.org/drawingml/2006/main" noChangeAspect="1"/>
+            </wp:cNvGraphicFramePr>
+            <a:graphic xmlns:a="http://schemas.openxmlformats.org/drawingml/2006/main">
+              <a:graphicData uri="http://schemas.openxmlformats.org/drawingml/2006/picture">
+                <pic:pic xmlns:pic="http://schemas.openxmlformats.org/drawingml/2006/picture">
+                  <pic:nvPicPr>
+                    <pic:cNvPr id="25" name="Picture 25" descr="A screenshot of a cell phone&#10;&#10;Description automatically generated"/>
+                    <pic:cNvPicPr/>
+                  </pic:nvPicPr>
+                  <pic:blipFill>
+                    <a:blip r:embed="rId12" cstate="print">
+                      <a:extLst>
+                        <a:ext uri="{28A0092B-C50C-407E-A947-70E740481C1C}">
+                          <a14:useLocalDpi xmlns:a14="http://schemas.microsoft.com/office/drawing/2010/main" val="0"/>
+                        </a:ext>
+                      </a:extLst>
+                    </a:blip>
+                    <a:stretch>
+                      <a:fillRect/>
+                    </a:stretch>
+                  </pic:blipFill>
+                  <pic:spPr>
+                    <a:xfrm>
+                      <a:off x="0" y="0"/>
+                      <a:ext cx="2829869" cy="1477088"/>
+                    </a:xfrm>
+                    <a:prstGeom prst="rect">
+                      <a:avLst/>
+                    </a:prstGeom>
+                  </pic:spPr>
+                </pic:pic>
+              </a:graphicData>
+            </a:graphic>
+          </wp:inline>
+        </w:drawing>
+      </w:r>
+    </w:p>
+    <w:p>
+      <w:pPr>
+        <w:jc w:val="both"/>
+        <w:rPr>
+          <w:rFonts w:cstheme="minorHAnsi"/>
+          <w:sz w:val="24"/>
+          <w:szCs w:val="24"/>
+        </w:rPr>
+      </w:pPr>
+    </w:p>
+    <w:p>
+      <w:pPr>
+        <w:jc w:val="both"/>
+        <w:rPr>
+          <w:rFonts w:cstheme="minorHAnsi"/>
+          <w:sz w:val="24"/>
+          <w:szCs w:val="24"/>
+        </w:rPr>
+      </w:pPr>
+      <w:r>
+        <w:rPr>
+          <w:rFonts w:cstheme="minorHAnsi"/>
+          <w:sz w:val="24"/>
+          <w:szCs w:val="24"/>
+        </w:rPr>
+        <w:t xml:space="preserve">En lisant les commandes dans le fichier « BD -TP1-SCHEMA », </w:t>
+      </w:r>
+      <w:r>
+        <w:rPr>
+          <w:rFonts w:cstheme="minorHAnsi"/>
+          <w:sz w:val="24"/>
+          <w:szCs w:val="24"/>
+        </w:rPr>
+        <w:t>nous avons</w:t>
+      </w:r>
+      <w:r>
+        <w:rPr>
+          <w:rFonts w:cstheme="minorHAnsi"/>
+          <w:sz w:val="24"/>
+          <w:szCs w:val="24"/>
+        </w:rPr>
+        <w:t xml:space="preserve"> remarqué par la commande </w:t>
+      </w:r>
+      <w:r>
+        <w:rPr>
+          <w:rFonts w:cstheme="minorHAnsi"/>
+          <w:sz w:val="24"/>
+          <w:szCs w:val="24"/>
+        </w:rPr>
+        <w:t>« </w:t>
+      </w:r>
+      <w:r>
+        <w:rPr>
+          <w:rFonts w:cstheme="minorHAnsi"/>
+          <w:sz w:val="24"/>
+          <w:szCs w:val="24"/>
+        </w:rPr>
+        <w:t>FOREIGN KEY (id</w:t>
+      </w:r>
+      <w:r>
+        <w:rPr>
+          <w:rFonts w:cstheme="minorHAnsi"/>
+          <w:sz w:val="24"/>
+          <w:szCs w:val="24"/>
+        </w:rPr>
+        <w:t>***</w:t>
+      </w:r>
+      <w:r>
+        <w:rPr>
+          <w:rFonts w:cstheme="minorHAnsi"/>
+          <w:sz w:val="24"/>
+          <w:szCs w:val="24"/>
+        </w:rPr>
+        <w:t xml:space="preserve">) REFERENCES </w:t>
+      </w:r>
+      <w:proofErr w:type="gramStart"/>
+      <w:r>
+        <w:rPr>
+          <w:rFonts w:cstheme="minorHAnsi"/>
+          <w:sz w:val="24"/>
+          <w:szCs w:val="24"/>
+        </w:rPr>
+        <w:t>CHAUFFEUR(</w:t>
+      </w:r>
+      <w:proofErr w:type="gramEnd"/>
+      <w:r>
+        <w:rPr>
+          <w:rFonts w:cstheme="minorHAnsi"/>
+          <w:sz w:val="24"/>
+          <w:szCs w:val="24"/>
+        </w:rPr>
+        <w:t>id</w:t>
+      </w:r>
+      <w:r>
+        <w:rPr>
+          <w:rFonts w:cstheme="minorHAnsi"/>
+          <w:sz w:val="24"/>
+          <w:szCs w:val="24"/>
+        </w:rPr>
+        <w:t>****</w:t>
+      </w:r>
+      <w:r>
+        <w:rPr>
+          <w:rFonts w:cstheme="minorHAnsi"/>
+          <w:sz w:val="24"/>
+          <w:szCs w:val="24"/>
+        </w:rPr>
+        <w:t>)</w:t>
+      </w:r>
+      <w:r>
+        <w:rPr>
+          <w:rFonts w:cstheme="minorHAnsi"/>
+          <w:sz w:val="24"/>
+          <w:szCs w:val="24"/>
+        </w:rPr>
+        <w:t xml:space="preserve"> », que les tables étaient dépendantes les unes des autres sauf la table DEPARTEMENT, </w:t>
+      </w:r>
+      <w:r>
+        <w:rPr>
+          <w:rFonts w:cstheme="minorHAnsi"/>
+          <w:sz w:val="24"/>
+          <w:szCs w:val="24"/>
+        </w:rPr>
+        <w:t xml:space="preserve">d’où sa création la première. </w:t>
+      </w:r>
+      <w:r>
+        <w:rPr>
+          <w:rFonts w:cstheme="minorHAnsi"/>
+          <w:sz w:val="24"/>
+          <w:szCs w:val="24"/>
+        </w:rPr>
+        <w:t>Par la suite, CHAUFFEUR qui est enfant de DEPARTEMENT</w:t>
+      </w:r>
+      <w:r>
+        <w:rPr>
+          <w:rFonts w:cstheme="minorHAnsi"/>
+          <w:sz w:val="24"/>
+          <w:szCs w:val="24"/>
+        </w:rPr>
+        <w:t xml:space="preserve">, </w:t>
+      </w:r>
+      <w:r>
+        <w:rPr>
+          <w:rFonts w:cstheme="minorHAnsi"/>
+          <w:sz w:val="24"/>
+          <w:szCs w:val="24"/>
+        </w:rPr>
+        <w:t>par la ligne « </w:t>
+      </w:r>
+      <w:r>
+        <w:rPr>
+          <w:rFonts w:cstheme="minorHAnsi"/>
+          <w:sz w:val="24"/>
+          <w:szCs w:val="24"/>
+        </w:rPr>
+        <w:t>FOREIGN KEY (</w:t>
+      </w:r>
       <w:proofErr w:type="spellStart"/>
       <w:r>
         <w:rPr>
-          <w:rFonts w:asciiTheme="minorHAnsi" w:hAnsiTheme="minorHAnsi" w:cstheme="minorHAnsi"/>
-          <w:b/>
-          <w:bCs/>
-          <w:sz w:val="24"/>
-          <w:szCs w:val="24"/>
-        </w:rPr>
-        <w:t>Departement</w:t>
+          <w:rFonts w:cstheme="minorHAnsi"/>
+          <w:sz w:val="24"/>
+          <w:szCs w:val="24"/>
+        </w:rPr>
+        <w:t>idEmployeur</w:t>
       </w:r>
       <w:proofErr w:type="spellEnd"/>
       <w:r>
         <w:rPr>
-          <w:rFonts w:asciiTheme="minorHAnsi" w:hAnsiTheme="minorHAnsi" w:cstheme="minorHAnsi"/>
-          <w:b/>
-          <w:bCs/>
-          <w:sz w:val="24"/>
-          <w:szCs w:val="24"/>
-        </w:rPr>
-        <w:t>, Trajet, Camion, Chauffeur</w:t>
-      </w:r>
-      <w:r>
-        <w:rPr>
-          <w:rFonts w:asciiTheme="minorHAnsi" w:hAnsiTheme="minorHAnsi" w:cstheme="minorHAnsi"/>
-          <w:b/>
-          <w:bCs/>
-          <w:sz w:val="24"/>
-          <w:szCs w:val="24"/>
-        </w:rPr>
-        <w:t xml:space="preserve">) </w:t>
-      </w:r>
-      <w:r>
-        <w:rPr>
-          <w:rFonts w:asciiTheme="minorHAnsi" w:hAnsiTheme="minorHAnsi" w:cstheme="minorHAnsi"/>
-          <w:b/>
-          <w:bCs/>
-          <w:sz w:val="24"/>
-          <w:szCs w:val="24"/>
-        </w:rPr>
-        <w:t>en exécutant les commandes CREATE TABLE Et en justifiant l’ordre de création</w:t>
+          <w:rFonts w:cstheme="minorHAnsi"/>
+          <w:sz w:val="24"/>
+          <w:szCs w:val="24"/>
+        </w:rPr>
+        <w:t>) REFERENCES DEPARTEMENT</w:t>
+      </w:r>
+      <w:r>
+        <w:rPr>
+          <w:rFonts w:cstheme="minorHAnsi"/>
+          <w:sz w:val="24"/>
+          <w:szCs w:val="24"/>
+        </w:rPr>
+        <w:t xml:space="preserve"> </w:t>
+      </w:r>
+      <w:r>
+        <w:rPr>
+          <w:rFonts w:cstheme="minorHAnsi"/>
+          <w:sz w:val="24"/>
+          <w:szCs w:val="24"/>
+        </w:rPr>
+        <w:t>(</w:t>
+      </w:r>
+      <w:proofErr w:type="spellStart"/>
+      <w:r>
+        <w:rPr>
+          <w:rFonts w:cstheme="minorHAnsi"/>
+          <w:sz w:val="24"/>
+          <w:szCs w:val="24"/>
+        </w:rPr>
+        <w:t>idDepartement</w:t>
+      </w:r>
+      <w:proofErr w:type="spellEnd"/>
+      <w:r>
+        <w:rPr>
+          <w:rFonts w:cstheme="minorHAnsi"/>
+          <w:sz w:val="24"/>
+          <w:szCs w:val="24"/>
+        </w:rPr>
+        <w:t>)</w:t>
+      </w:r>
+      <w:r>
+        <w:rPr>
+          <w:rFonts w:cstheme="minorHAnsi"/>
+          <w:sz w:val="24"/>
+          <w:szCs w:val="24"/>
+        </w:rPr>
+        <w:t> »</w:t>
+      </w:r>
+      <w:r>
+        <w:rPr>
+          <w:rFonts w:cstheme="minorHAnsi"/>
+          <w:sz w:val="24"/>
+          <w:szCs w:val="24"/>
+        </w:rPr>
+        <w:t xml:space="preserve"> a été créée. </w:t>
+      </w:r>
+      <w:r>
+        <w:rPr>
+          <w:rFonts w:cstheme="minorHAnsi"/>
+          <w:sz w:val="24"/>
+          <w:szCs w:val="24"/>
+        </w:rPr>
+        <w:t xml:space="preserve">La table CAMION a </w:t>
+      </w:r>
+      <w:r>
+        <w:rPr>
+          <w:rFonts w:cstheme="minorHAnsi"/>
+          <w:sz w:val="24"/>
+          <w:szCs w:val="24"/>
+        </w:rPr>
+        <w:t xml:space="preserve">existé </w:t>
+      </w:r>
+      <w:r>
+        <w:rPr>
+          <w:rFonts w:cstheme="minorHAnsi"/>
+          <w:sz w:val="24"/>
+          <w:szCs w:val="24"/>
+        </w:rPr>
+        <w:t xml:space="preserve">après CHAUFFEUR dont elle est dépendante </w:t>
+      </w:r>
+      <w:r>
+        <w:rPr>
+          <w:rFonts w:cstheme="minorHAnsi"/>
+          <w:sz w:val="24"/>
+          <w:szCs w:val="24"/>
+        </w:rPr>
+        <w:t>(</w:t>
+      </w:r>
+      <w:r>
+        <w:rPr>
+          <w:rFonts w:cstheme="minorHAnsi"/>
+          <w:sz w:val="24"/>
+          <w:szCs w:val="24"/>
+        </w:rPr>
+        <w:t>« </w:t>
+      </w:r>
+      <w:r>
+        <w:rPr>
+          <w:rFonts w:cstheme="minorHAnsi"/>
+          <w:sz w:val="24"/>
+          <w:szCs w:val="24"/>
+        </w:rPr>
+        <w:t>FOREIGN KEY (</w:t>
+      </w:r>
+      <w:proofErr w:type="spellStart"/>
+      <w:r>
+        <w:rPr>
+          <w:rFonts w:cstheme="minorHAnsi"/>
+          <w:sz w:val="24"/>
+          <w:szCs w:val="24"/>
+        </w:rPr>
+        <w:t>idChauffeur</w:t>
+      </w:r>
+      <w:proofErr w:type="spellEnd"/>
+      <w:r>
+        <w:rPr>
+          <w:rFonts w:cstheme="minorHAnsi"/>
+          <w:sz w:val="24"/>
+          <w:szCs w:val="24"/>
+        </w:rPr>
+        <w:t xml:space="preserve">) REFERENCES </w:t>
+      </w:r>
+      <w:proofErr w:type="gramStart"/>
+      <w:r>
+        <w:rPr>
+          <w:rFonts w:cstheme="minorHAnsi"/>
+          <w:sz w:val="24"/>
+          <w:szCs w:val="24"/>
+        </w:rPr>
+        <w:t>CHAUFFEUR(</w:t>
+      </w:r>
+      <w:proofErr w:type="spellStart"/>
+      <w:proofErr w:type="gramEnd"/>
+      <w:r>
+        <w:rPr>
+          <w:rFonts w:cstheme="minorHAnsi"/>
+          <w:sz w:val="24"/>
+          <w:szCs w:val="24"/>
+        </w:rPr>
+        <w:t>idChauffeur</w:t>
+      </w:r>
+      <w:proofErr w:type="spellEnd"/>
+      <w:r>
+        <w:rPr>
+          <w:rFonts w:cstheme="minorHAnsi"/>
+          <w:sz w:val="24"/>
+          <w:szCs w:val="24"/>
+        </w:rPr>
+        <w:t>)</w:t>
+      </w:r>
+      <w:r>
+        <w:rPr>
+          <w:rFonts w:cstheme="minorHAnsi"/>
+          <w:sz w:val="24"/>
+          <w:szCs w:val="24"/>
+        </w:rPr>
+        <w:t>)</w:t>
+      </w:r>
+      <w:r>
+        <w:rPr>
+          <w:rFonts w:cstheme="minorHAnsi"/>
+          <w:sz w:val="24"/>
+          <w:szCs w:val="24"/>
+        </w:rPr>
+        <w:t>». La table TRAJET est la dernière table créé</w:t>
+      </w:r>
+      <w:r>
+        <w:rPr>
+          <w:rFonts w:cstheme="minorHAnsi"/>
+          <w:sz w:val="24"/>
+          <w:szCs w:val="24"/>
+        </w:rPr>
+        <w:t>e</w:t>
+      </w:r>
+      <w:r>
+        <w:rPr>
+          <w:rFonts w:cstheme="minorHAnsi"/>
+          <w:sz w:val="24"/>
+          <w:szCs w:val="24"/>
+        </w:rPr>
+        <w:t xml:space="preserve"> car elle dépend de la table CAMION « </w:t>
+      </w:r>
+      <w:r>
+        <w:rPr>
+          <w:rFonts w:cstheme="minorHAnsi"/>
+          <w:sz w:val="24"/>
+          <w:szCs w:val="24"/>
+        </w:rPr>
+        <w:t>FOREIGN KEY (</w:t>
+      </w:r>
+      <w:proofErr w:type="spellStart"/>
+      <w:r>
+        <w:rPr>
+          <w:rFonts w:cstheme="minorHAnsi"/>
+          <w:sz w:val="24"/>
+          <w:szCs w:val="24"/>
+        </w:rPr>
+        <w:t>idCamion</w:t>
+      </w:r>
+      <w:proofErr w:type="spellEnd"/>
+      <w:r>
+        <w:rPr>
+          <w:rFonts w:cstheme="minorHAnsi"/>
+          <w:sz w:val="24"/>
+          <w:szCs w:val="24"/>
+        </w:rPr>
+        <w:t xml:space="preserve">) REFERENCES </w:t>
+      </w:r>
+      <w:proofErr w:type="gramStart"/>
+      <w:r>
+        <w:rPr>
+          <w:rFonts w:cstheme="minorHAnsi"/>
+          <w:sz w:val="24"/>
+          <w:szCs w:val="24"/>
+        </w:rPr>
+        <w:t>CAMION(</w:t>
+      </w:r>
+      <w:proofErr w:type="gramEnd"/>
+      <w:r>
+        <w:rPr>
+          <w:rFonts w:cstheme="minorHAnsi"/>
+          <w:sz w:val="24"/>
+          <w:szCs w:val="24"/>
+        </w:rPr>
+        <w:t>vin)</w:t>
+      </w:r>
+      <w:r>
+        <w:rPr>
+          <w:rFonts w:cstheme="minorHAnsi"/>
+          <w:sz w:val="24"/>
+          <w:szCs w:val="24"/>
+        </w:rPr>
+        <w:t xml:space="preserve"> ». </w:t>
       </w:r>
     </w:p>
     <w:p>
       <w:pPr>
         <w:jc w:val="both"/>
         <w:rPr>
-          <w:rFonts w:ascii="Calibri Light" w:hAnsi="Calibri Light" w:cs="Calibri Light"/>
-          <w:b/>
-          <w:bCs/>
-          <w:sz w:val="24"/>
-          <w:szCs w:val="24"/>
-        </w:rPr>
-      </w:pPr>
+          <w:rFonts w:cstheme="minorHAnsi"/>
+          <w:sz w:val="24"/>
+          <w:szCs w:val="24"/>
+        </w:rPr>
+      </w:pPr>
+      <w:r>
+        <w:rPr>
+          <w:rFonts w:cstheme="minorHAnsi"/>
+          <w:sz w:val="24"/>
+          <w:szCs w:val="24"/>
+        </w:rPr>
+        <w:t>La table TRAJET n’aurait pas pu être créé</w:t>
+      </w:r>
+      <w:r>
+        <w:rPr>
+          <w:rFonts w:cstheme="minorHAnsi"/>
+          <w:sz w:val="24"/>
+          <w:szCs w:val="24"/>
+        </w:rPr>
+        <w:t>e</w:t>
+      </w:r>
+      <w:r>
+        <w:rPr>
+          <w:rFonts w:cstheme="minorHAnsi"/>
+          <w:sz w:val="24"/>
+          <w:szCs w:val="24"/>
+        </w:rPr>
+        <w:t xml:space="preserve"> avant CAMION car </w:t>
+      </w:r>
+      <w:r>
+        <w:rPr>
+          <w:rFonts w:cstheme="minorHAnsi"/>
+          <w:sz w:val="24"/>
+          <w:szCs w:val="24"/>
+        </w:rPr>
+        <w:t>étant</w:t>
+      </w:r>
+      <w:r>
+        <w:rPr>
+          <w:rFonts w:cstheme="minorHAnsi"/>
+          <w:sz w:val="24"/>
+          <w:szCs w:val="24"/>
+        </w:rPr>
+        <w:t xml:space="preserve"> enfant de cette dernière, les fonctionnalités de CAMION doivent être déjà créé</w:t>
+      </w:r>
+      <w:r>
+        <w:rPr>
+          <w:rFonts w:cstheme="minorHAnsi"/>
+          <w:sz w:val="24"/>
+          <w:szCs w:val="24"/>
+        </w:rPr>
+        <w:t>e</w:t>
+      </w:r>
+      <w:r>
+        <w:rPr>
+          <w:rFonts w:cstheme="minorHAnsi"/>
+          <w:sz w:val="24"/>
+          <w:szCs w:val="24"/>
+        </w:rPr>
+        <w:t>s. De même pour CAMION qui ne peut être créé avant CHAUFFEUR, car CHAUFFEUR doit exister pour que la table CAMION soit créé</w:t>
+      </w:r>
+      <w:r>
+        <w:rPr>
+          <w:rFonts w:cstheme="minorHAnsi"/>
+          <w:sz w:val="24"/>
+          <w:szCs w:val="24"/>
+        </w:rPr>
+        <w:t>e</w:t>
+      </w:r>
+      <w:r>
+        <w:rPr>
+          <w:rFonts w:cstheme="minorHAnsi"/>
+          <w:sz w:val="24"/>
+          <w:szCs w:val="24"/>
+        </w:rPr>
+        <w:t xml:space="preserve"> et DEPARTEMENT doit aussi être mis en place avant CHAUFFEUR. </w:t>
+      </w:r>
     </w:p>
     <w:p>
       <w:pPr>
@@ -687,62 +1776,6 @@
           <w:szCs w:val="24"/>
         </w:rPr>
       </w:pPr>
-      <w:r>
-        <w:rPr>
-          <w:rFonts w:cstheme="minorHAnsi"/>
-          <w:sz w:val="24"/>
-          <w:szCs w:val="24"/>
-        </w:rPr>
-        <w:t>Les tables ont été créés dans l’ordre suivant : DEPARTEMENT –&gt;CHAUFFEUR</w:t>
-      </w:r>
-      <w:r>
-        <w:rPr>
-          <w:rFonts w:cstheme="minorHAnsi"/>
-          <w:sz w:val="24"/>
-          <w:szCs w:val="24"/>
-        </w:rPr>
-        <w:t xml:space="preserve"> </w:t>
-      </w:r>
-      <w:r>
-        <w:rPr>
-          <w:rFonts w:cstheme="minorHAnsi"/>
-          <w:sz w:val="24"/>
-          <w:szCs w:val="24"/>
-        </w:rPr>
-        <w:t>–&gt;</w:t>
-      </w:r>
-      <w:r>
-        <w:rPr>
-          <w:rFonts w:cstheme="minorHAnsi"/>
-          <w:sz w:val="24"/>
-          <w:szCs w:val="24"/>
-        </w:rPr>
-        <w:t>CAMION</w:t>
-      </w:r>
-      <w:r>
-        <w:rPr>
-          <w:rFonts w:cstheme="minorHAnsi"/>
-          <w:sz w:val="24"/>
-          <w:szCs w:val="24"/>
-        </w:rPr>
-        <w:t xml:space="preserve"> </w:t>
-      </w:r>
-      <w:r>
-        <w:rPr>
-          <w:rFonts w:cstheme="minorHAnsi"/>
-          <w:sz w:val="24"/>
-          <w:szCs w:val="24"/>
-        </w:rPr>
-        <w:t>–&gt;</w:t>
-      </w:r>
-      <w:r>
-        <w:rPr>
-          <w:rFonts w:cstheme="minorHAnsi"/>
-          <w:sz w:val="24"/>
-          <w:szCs w:val="24"/>
-        </w:rPr>
-        <w:t>TRAJET</w:t>
-      </w:r>
     </w:p>
     <w:p>
       <w:pPr>
@@ -753,160 +1786,6 @@
           <w:szCs w:val="24"/>
         </w:rPr>
       </w:pPr>
-      <w:r>
-        <w:rPr>
-          <w:rFonts w:cstheme="minorHAnsi"/>
-          <w:sz w:val="24"/>
-          <w:szCs w:val="24"/>
-        </w:rPr>
-        <w:t xml:space="preserve">La table DEPARTEMENT a été créé la première car elle est indépendante des autres tables c’est-à-dire elle ne dépend d’aucune table. La table CHAUFFEUR a été créé par la suite car, par la ligne </w:t>
-      </w:r>
-      <w:r>
-        <w:rPr>
-          <w:rFonts w:cstheme="minorHAnsi"/>
-          <w:sz w:val="24"/>
-          <w:szCs w:val="24"/>
-        </w:rPr>
-        <w:t>« </w:t>
-      </w:r>
-      <w:r>
-        <w:rPr>
-          <w:rFonts w:cstheme="minorHAnsi"/>
-          <w:sz w:val="24"/>
-          <w:szCs w:val="24"/>
-        </w:rPr>
-        <w:t>FOREIGN KEY (</w:t>
-      </w:r>
-      <w:proofErr w:type="spellStart"/>
-      <w:r>
-        <w:rPr>
-          <w:rFonts w:cstheme="minorHAnsi"/>
-          <w:sz w:val="24"/>
-          <w:szCs w:val="24"/>
-        </w:rPr>
-        <w:t>idEmployeur</w:t>
-      </w:r>
-      <w:proofErr w:type="spellEnd"/>
-      <w:r>
-        <w:rPr>
-          <w:rFonts w:cstheme="minorHAnsi"/>
-          <w:sz w:val="24"/>
-          <w:szCs w:val="24"/>
-        </w:rPr>
-        <w:t>) REFERENCES DEPARTEMENT(</w:t>
-      </w:r>
-      <w:proofErr w:type="spellStart"/>
-      <w:r>
-        <w:rPr>
-          <w:rFonts w:cstheme="minorHAnsi"/>
-          <w:sz w:val="24"/>
-          <w:szCs w:val="24"/>
-        </w:rPr>
-        <w:t>idDepartement</w:t>
-      </w:r>
-      <w:proofErr w:type="spellEnd"/>
-      <w:r>
-        <w:rPr>
-          <w:rFonts w:cstheme="minorHAnsi"/>
-          <w:sz w:val="24"/>
-          <w:szCs w:val="24"/>
-        </w:rPr>
-        <w:t>)</w:t>
-      </w:r>
-      <w:r>
-        <w:rPr>
-          <w:rFonts w:cstheme="minorHAnsi"/>
-          <w:sz w:val="24"/>
-          <w:szCs w:val="24"/>
-        </w:rPr>
-        <w:t> », on voit qu’elle dépend de DEPARTEMENT. La table CAMION a été créé après CHAUFFEUR dont elle est dépendante « </w:t>
-      </w:r>
-      <w:r>
-        <w:rPr>
-          <w:rFonts w:cstheme="minorHAnsi"/>
-          <w:sz w:val="24"/>
-          <w:szCs w:val="24"/>
-        </w:rPr>
-        <w:t>FOREIGN KEY (</w:t>
-      </w:r>
-      <w:proofErr w:type="spellStart"/>
-      <w:r>
-        <w:rPr>
-          <w:rFonts w:cstheme="minorHAnsi"/>
-          <w:sz w:val="24"/>
-          <w:szCs w:val="24"/>
-        </w:rPr>
-        <w:t>idChauffeur</w:t>
-      </w:r>
-      <w:proofErr w:type="spellEnd"/>
-      <w:r>
-        <w:rPr>
-          <w:rFonts w:cstheme="minorHAnsi"/>
-          <w:sz w:val="24"/>
-          <w:szCs w:val="24"/>
-        </w:rPr>
-        <w:t>) REFERENCES CHAUFFEUR(</w:t>
-      </w:r>
-      <w:proofErr w:type="spellStart"/>
-      <w:r>
-        <w:rPr>
-          <w:rFonts w:cstheme="minorHAnsi"/>
-          <w:sz w:val="24"/>
-          <w:szCs w:val="24"/>
-        </w:rPr>
-        <w:t>idChauffeur</w:t>
-      </w:r>
-      <w:proofErr w:type="spellEnd"/>
-      <w:r>
-        <w:rPr>
-          <w:rFonts w:cstheme="minorHAnsi"/>
-          <w:sz w:val="24"/>
-          <w:szCs w:val="24"/>
-        </w:rPr>
-        <w:t>)</w:t>
-      </w:r>
-      <w:r>
-        <w:rPr>
-          <w:rFonts w:cstheme="minorHAnsi"/>
-          <w:sz w:val="24"/>
-          <w:szCs w:val="24"/>
-        </w:rPr>
-        <w:t> ». La table TRAJET est la dernière table créé car elle dépend de la table CAMION « </w:t>
-      </w:r>
-      <w:r>
-        <w:rPr>
-          <w:rFonts w:cstheme="minorHAnsi"/>
-          <w:sz w:val="24"/>
-          <w:szCs w:val="24"/>
-        </w:rPr>
-        <w:t>FOREIGN KEY (</w:t>
-      </w:r>
-      <w:proofErr w:type="spellStart"/>
-      <w:r>
-        <w:rPr>
-          <w:rFonts w:cstheme="minorHAnsi"/>
-          <w:sz w:val="24"/>
-          <w:szCs w:val="24"/>
-        </w:rPr>
-        <w:t>idCamion</w:t>
-      </w:r>
-      <w:proofErr w:type="spellEnd"/>
-      <w:r>
-        <w:rPr>
-          <w:rFonts w:cstheme="minorHAnsi"/>
-          <w:sz w:val="24"/>
-          <w:szCs w:val="24"/>
-        </w:rPr>
-        <w:t>) REFERENCES CAMION(vin)</w:t>
-      </w:r>
-      <w:r>
-        <w:rPr>
-          <w:rFonts w:cstheme="minorHAnsi"/>
-          <w:sz w:val="24"/>
-          <w:szCs w:val="24"/>
-        </w:rPr>
-        <w:t xml:space="preserve"> ». </w:t>
-      </w:r>
     </w:p>
     <w:p>
       <w:pPr>
@@ -917,78 +1796,6 @@
           <w:szCs w:val="24"/>
         </w:rPr>
       </w:pPr>
-      <w:r>
-        <w:rPr>
-          <w:rFonts w:cstheme="minorHAnsi"/>
-          <w:sz w:val="24"/>
-          <w:szCs w:val="24"/>
-        </w:rPr>
-        <w:t>La table TRAJET n’aurait pas pu être créé</w:t>
-      </w:r>
-      <w:r>
-        <w:rPr>
-          <w:rFonts w:cstheme="minorHAnsi"/>
-          <w:sz w:val="24"/>
-          <w:szCs w:val="24"/>
-        </w:rPr>
-        <w:t>e</w:t>
-      </w:r>
-      <w:r>
-        <w:rPr>
-          <w:rFonts w:cstheme="minorHAnsi"/>
-          <w:sz w:val="24"/>
-          <w:szCs w:val="24"/>
-        </w:rPr>
-        <w:t xml:space="preserve"> avant CAMION car </w:t>
-      </w:r>
-      <w:r>
-        <w:rPr>
-          <w:rFonts w:cstheme="minorHAnsi"/>
-          <w:sz w:val="24"/>
-          <w:szCs w:val="24"/>
-        </w:rPr>
-        <w:t>étant</w:t>
-      </w:r>
-      <w:r>
-        <w:rPr>
-          <w:rFonts w:cstheme="minorHAnsi"/>
-          <w:sz w:val="24"/>
-          <w:szCs w:val="24"/>
-        </w:rPr>
-        <w:t xml:space="preserve"> enfant de cette dernière, les fonctionnalités de CAMION doivent être déjà créé</w:t>
-      </w:r>
-      <w:r>
-        <w:rPr>
-          <w:rFonts w:cstheme="minorHAnsi"/>
-          <w:sz w:val="24"/>
-          <w:szCs w:val="24"/>
-        </w:rPr>
-        <w:t>e</w:t>
-      </w:r>
-      <w:r>
-        <w:rPr>
-          <w:rFonts w:cstheme="minorHAnsi"/>
-          <w:sz w:val="24"/>
-          <w:szCs w:val="24"/>
-        </w:rPr>
-        <w:t>s. De même pour CAMION qui ne peut être créé avant CHAUFFEUR, car CHAUFFEUR doit exister pour que la table CAMION soit créé</w:t>
-      </w:r>
-      <w:r>
-        <w:rPr>
-          <w:rFonts w:cstheme="minorHAnsi"/>
-          <w:sz w:val="24"/>
-          <w:szCs w:val="24"/>
-        </w:rPr>
-        <w:t>e</w:t>
-      </w:r>
-      <w:r>
-        <w:rPr>
-          <w:rFonts w:cstheme="minorHAnsi"/>
-          <w:sz w:val="24"/>
-          <w:szCs w:val="24"/>
-        </w:rPr>
-        <w:t xml:space="preserve"> et DEPARTEMENT doit aussi être mis en place avant CHAUFFEUR. </w:t>
-      </w:r>
     </w:p>
     <w:p>
       <w:pPr>
@@ -1013,54 +1820,6 @@
           <w:szCs w:val="24"/>
         </w:rPr>
       </w:pPr>
-    </w:p>
-    <w:p>
-      <w:pPr>
-        <w:jc w:val="both"/>
-        <w:rPr>
-          <w:rFonts w:cstheme="minorHAnsi"/>
-          <w:b/>
-          <w:bCs/>
-          <w:sz w:val="24"/>
-          <w:szCs w:val="24"/>
-        </w:rPr>
-      </w:pPr>
-    </w:p>
-    <w:p>
-      <w:pPr>
-        <w:jc w:val="both"/>
-        <w:rPr>
-          <w:rFonts w:cstheme="minorHAnsi"/>
-          <w:b/>
-          <w:bCs/>
-          <w:sz w:val="24"/>
-          <w:szCs w:val="24"/>
-        </w:rPr>
-      </w:pPr>
-    </w:p>
-    <w:p>
-      <w:pPr>
-        <w:jc w:val="both"/>
-        <w:rPr>
-          <w:rFonts w:cstheme="minorHAnsi"/>
-          <w:b/>
-          <w:bCs/>
-          <w:sz w:val="24"/>
-          <w:szCs w:val="24"/>
-        </w:rPr>
-      </w:pPr>
-    </w:p>
-    <w:p>
-      <w:pPr>
-        <w:jc w:val="both"/>
-        <w:rPr>
-          <w:rFonts w:cstheme="minorHAnsi"/>
-          <w:b/>
-          <w:bCs/>
-          <w:sz w:val="24"/>
-          <w:szCs w:val="24"/>
-        </w:rPr>
-      </w:pPr>
       <w:r>
         <w:rPr>
           <w:rFonts w:cstheme="minorHAnsi"/>
@@ -1070,7 +1829,17 @@
           <w:szCs w:val="24"/>
         </w:rPr>
         <w:lastRenderedPageBreak/>
-        <w:t xml:space="preserve">Affichage des tables créées : </w:t>
+        <w:t>Affichage des tables créées </w:t>
+      </w:r>
+      <w:r>
+        <w:rPr>
+          <w:rFonts w:cstheme="minorHAnsi"/>
+          <w:b/>
+          <w:bCs/>
+          <w:sz w:val="24"/>
+          <w:szCs w:val="24"/>
+        </w:rPr>
+        <w:t>à partir de la requête SELECT * FROM NOM_TABLE :</w:t>
       </w:r>
     </w:p>
     <w:p>
@@ -1134,7 +1903,7 @@
                     <pic:cNvPicPr/>
                   </pic:nvPicPr>
                   <pic:blipFill>
-                    <a:blip r:embed="rId6" cstate="print">
+                    <a:blip r:embed="rId13" cstate="print">
                       <a:extLst>
                         <a:ext uri="{28A0092B-C50C-407E-A947-70E740481C1C}">
                           <a14:useLocalDpi xmlns:a14="http://schemas.microsoft.com/office/drawing/2010/main" val="0"/>
@@ -1218,7 +1987,7 @@
                     <pic:cNvPicPr/>
                   </pic:nvPicPr>
                   <pic:blipFill>
-                    <a:blip r:embed="rId7" cstate="print">
+                    <a:blip r:embed="rId14" cstate="print">
                       <a:extLst>
                         <a:ext uri="{28A0092B-C50C-407E-A947-70E740481C1C}">
                           <a14:useLocalDpi xmlns:a14="http://schemas.microsoft.com/office/drawing/2010/main" val="0"/>
@@ -1301,7 +2070,7 @@
                     <pic:cNvPicPr/>
                   </pic:nvPicPr>
                   <pic:blipFill>
-                    <a:blip r:embed="rId8">
+                    <a:blip r:embed="rId15">
                       <a:extLst>
                         <a:ext uri="{28A0092B-C50C-407E-A947-70E740481C1C}">
                           <a14:useLocalDpi xmlns:a14="http://schemas.microsoft.com/office/drawing/2010/main" val="0"/>
@@ -1395,7 +2164,7 @@
                     <pic:cNvPicPr/>
                   </pic:nvPicPr>
                   <pic:blipFill>
-                    <a:blip r:embed="rId9" cstate="print">
+                    <a:blip r:embed="rId16" cstate="print">
                       <a:extLst>
                         <a:ext uri="{28A0092B-C50C-407E-A947-70E740481C1C}">
                           <a14:useLocalDpi xmlns:a14="http://schemas.microsoft.com/office/drawing/2010/main" val="0"/>
@@ -1472,67 +2241,29 @@
           <w:sz w:val="24"/>
           <w:szCs w:val="24"/>
         </w:rPr>
-        <w:t>Si vous essayez de créer une deuxième fois la table</w:t>
-      </w:r>
-      <w:r>
-        <w:rPr>
-          <w:rFonts w:cstheme="minorHAnsi"/>
-          <w:b/>
-          <w:bCs/>
-          <w:sz w:val="24"/>
-          <w:szCs w:val="24"/>
-        </w:rPr>
-        <w:t xml:space="preserve"> « Camion</w:t>
-      </w:r>
-      <w:r>
-        <w:rPr>
-          <w:rFonts w:cstheme="minorHAnsi"/>
-          <w:b/>
-          <w:bCs/>
-          <w:sz w:val="24"/>
-          <w:szCs w:val="24"/>
-        </w:rPr>
-        <w:t>» avec la commande</w:t>
-      </w:r>
-      <w:r>
-        <w:rPr>
-          <w:rFonts w:cstheme="minorHAnsi"/>
-          <w:b/>
-          <w:bCs/>
-          <w:sz w:val="24"/>
-          <w:szCs w:val="24"/>
-        </w:rPr>
-        <w:t xml:space="preserve">. </w:t>
-      </w:r>
-      <w:r>
-        <w:rPr>
-          <w:rFonts w:cstheme="minorHAnsi"/>
-          <w:b/>
-          <w:bCs/>
-          <w:sz w:val="24"/>
-          <w:szCs w:val="24"/>
-        </w:rPr>
-        <w:t>Que se passe-t-il? Quel est la cause à votre avis?</w:t>
-      </w:r>
-      <w:r>
-        <w:rPr>
-          <w:rFonts w:cstheme="minorHAnsi"/>
-          <w:b/>
-          <w:bCs/>
-          <w:sz w:val="24"/>
-          <w:szCs w:val="24"/>
-        </w:rPr>
-        <w:t xml:space="preserve">  </w:t>
-      </w:r>
-      <w:r>
-        <w:rPr>
-          <w:rFonts w:cstheme="minorHAnsi"/>
-          <w:b/>
-          <w:bCs/>
-          <w:sz w:val="24"/>
-          <w:szCs w:val="24"/>
-        </w:rPr>
-        <w:t>Quelle commande manque-t-il?</w:t>
+        <w:t xml:space="preserve">Si vous essayez de créer une deuxième fois la table « </w:t>
+      </w:r>
+      <w:proofErr w:type="gramStart"/>
+      <w:r>
+        <w:rPr>
+          <w:rFonts w:cstheme="minorHAnsi"/>
+          <w:b/>
+          <w:bCs/>
+          <w:sz w:val="24"/>
+          <w:szCs w:val="24"/>
+        </w:rPr>
+        <w:t>Camion»</w:t>
+      </w:r>
+      <w:proofErr w:type="gramEnd"/>
+      <w:r>
+        <w:rPr>
+          <w:rFonts w:cstheme="minorHAnsi"/>
+          <w:b/>
+          <w:bCs/>
+          <w:sz w:val="24"/>
+          <w:szCs w:val="24"/>
+        </w:rPr>
+        <w:t xml:space="preserve"> avec la commande. Que se passe-t-il? Quel est la cause à votre avis?  Quelle commande manque-t-il?</w:t>
       </w:r>
     </w:p>
     <w:p>
@@ -1621,13 +2352,7 @@
         <w:rPr>
           <w:rFonts w:cstheme="minorHAnsi"/>
         </w:rPr>
-        <w:t xml:space="preserve"> C</w:t>
-      </w:r>
-      <w:r>
-        <w:rPr>
-          <w:rFonts w:cstheme="minorHAnsi"/>
-        </w:rPr>
-        <w:t>AMION</w:t>
+        <w:t xml:space="preserve"> CAMION</w:t>
       </w:r>
       <w:r>
         <w:rPr>
@@ -1638,62 +2363,179 @@
     </w:p>
     <w:p>
       <w:pPr>
+        <w:jc w:val="center"/>
+        <w:rPr>
+          <w:rFonts w:cstheme="minorHAnsi"/>
+        </w:rPr>
+      </w:pPr>
+      <w:r>
+        <w:rPr>
+          <w:rFonts w:cstheme="minorHAnsi"/>
+          <w:noProof/>
+        </w:rPr>
+        <w:drawing>
+          <wp:inline distT="0" distB="0" distL="0" distR="0" wp14:anchorId="5700D255" wp14:editId="3FF67E05">
+            <wp:extent cx="3076575" cy="2029454"/>
+            <wp:effectExtent l="0" t="0" r="0" b="9525"/>
+            <wp:docPr id="20" name="Picture 20" descr="A screenshot of a cell phone&#10;&#10;Description automatically generated"/>
+            <wp:cNvGraphicFramePr>
+              <a:graphicFrameLocks xmlns:a="http://schemas.openxmlformats.org/drawingml/2006/main" noChangeAspect="1"/>
+            </wp:cNvGraphicFramePr>
+            <a:graphic xmlns:a="http://schemas.openxmlformats.org/drawingml/2006/main">
+              <a:graphicData uri="http://schemas.openxmlformats.org/drawingml/2006/picture">
+                <pic:pic xmlns:pic="http://schemas.openxmlformats.org/drawingml/2006/picture">
+                  <pic:nvPicPr>
+                    <pic:cNvPr id="20" name="Picture 20" descr="A screenshot of a cell phone&#10;&#10;Description automatically generated"/>
+                    <pic:cNvPicPr/>
+                  </pic:nvPicPr>
+                  <pic:blipFill>
+                    <a:blip r:embed="rId17" cstate="print">
+                      <a:extLst>
+                        <a:ext uri="{28A0092B-C50C-407E-A947-70E740481C1C}">
+                          <a14:useLocalDpi xmlns:a14="http://schemas.microsoft.com/office/drawing/2010/main" val="0"/>
+                        </a:ext>
+                      </a:extLst>
+                    </a:blip>
+                    <a:stretch>
+                      <a:fillRect/>
+                    </a:stretch>
+                  </pic:blipFill>
+                  <pic:spPr>
+                    <a:xfrm>
+                      <a:off x="0" y="0"/>
+                      <a:ext cx="3080114" cy="2031789"/>
+                    </a:xfrm>
+                    <a:prstGeom prst="rect">
+                      <a:avLst/>
+                    </a:prstGeom>
+                  </pic:spPr>
+                </pic:pic>
+              </a:graphicData>
+            </a:graphic>
+          </wp:inline>
+        </w:drawing>
+      </w:r>
+    </w:p>
+    <w:p>
+      <w:pPr>
         <w:jc w:val="both"/>
         <w:rPr>
           <w:rFonts w:cstheme="minorHAnsi"/>
-        </w:rPr>
-      </w:pPr>
+          <w:b/>
+          <w:bCs/>
+          <w:sz w:val="24"/>
+          <w:szCs w:val="24"/>
+        </w:rPr>
+      </w:pPr>
+      <w:r>
+        <w:rPr>
+          <w:rFonts w:cstheme="minorHAnsi"/>
+          <w:b/>
+          <w:bCs/>
+          <w:sz w:val="24"/>
+          <w:szCs w:val="24"/>
+        </w:rPr>
+        <w:t xml:space="preserve">5. </w:t>
+      </w:r>
+      <w:r>
+        <w:rPr>
+          <w:rFonts w:cstheme="minorHAnsi"/>
+          <w:b/>
+          <w:bCs/>
+          <w:sz w:val="24"/>
+          <w:szCs w:val="24"/>
+        </w:rPr>
+        <w:t>Expérimentez la commande SQL : SELECT * FROM CAMION;</w:t>
+      </w:r>
+      <w:r>
+        <w:rPr>
+          <w:rFonts w:cstheme="minorHAnsi"/>
+          <w:b/>
+          <w:bCs/>
+          <w:sz w:val="24"/>
+          <w:szCs w:val="24"/>
+        </w:rPr>
+        <w:t xml:space="preserve"> </w:t>
+      </w:r>
+      <w:r>
+        <w:rPr>
+          <w:rFonts w:cstheme="minorHAnsi"/>
+          <w:b/>
+          <w:bCs/>
+          <w:sz w:val="24"/>
+          <w:szCs w:val="24"/>
+        </w:rPr>
+        <w:t>A quoi sert cette commande ?</w:t>
+      </w:r>
     </w:p>
     <w:p>
       <w:pPr>
         <w:jc w:val="both"/>
         <w:rPr>
           <w:rFonts w:cstheme="minorHAnsi"/>
-          <w:b/>
-          <w:bCs/>
-          <w:sz w:val="24"/>
-          <w:szCs w:val="24"/>
-        </w:rPr>
-      </w:pPr>
-      <w:r>
-        <w:rPr>
-          <w:rFonts w:cstheme="minorHAnsi"/>
-          <w:b/>
-          <w:bCs/>
-          <w:sz w:val="24"/>
-          <w:szCs w:val="24"/>
-        </w:rPr>
-        <w:t xml:space="preserve">5. </w:t>
-      </w:r>
-      <w:r>
-        <w:rPr>
-          <w:rFonts w:cstheme="minorHAnsi"/>
-          <w:b/>
-          <w:bCs/>
-          <w:sz w:val="24"/>
-          <w:szCs w:val="24"/>
-        </w:rPr>
-        <w:t>Expérimentez la commande SQL : SELECT * FROM CAMION;</w:t>
-      </w:r>
-      <w:r>
-        <w:rPr>
-          <w:rFonts w:cstheme="minorHAnsi"/>
-          <w:b/>
-          <w:bCs/>
-          <w:sz w:val="24"/>
-          <w:szCs w:val="24"/>
+        </w:rPr>
+      </w:pPr>
+      <w:r>
+        <w:rPr>
+          <w:rFonts w:cstheme="minorHAnsi"/>
+        </w:rPr>
+        <w:t xml:space="preserve">La commande </w:t>
+      </w:r>
+      <w:r>
+        <w:rPr>
+          <w:rFonts w:cstheme="minorHAnsi"/>
+          <w:b/>
+          <w:bCs/>
+        </w:rPr>
+        <w:t>SELECT * FROM CAMION</w:t>
+      </w:r>
+      <w:r>
+        <w:rPr>
+          <w:rFonts w:cstheme="minorHAnsi"/>
         </w:rPr>
         <w:t xml:space="preserve"> </w:t>
       </w:r>
       <w:r>
         <w:rPr>
           <w:rFonts w:cstheme="minorHAnsi"/>
-          <w:b/>
-          <w:bCs/>
-          <w:sz w:val="24"/>
-          <w:szCs w:val="24"/>
-        </w:rPr>
-        <w:t>A quoi sert cette commande ?</w:t>
+        </w:rPr>
+        <w:t xml:space="preserve">récupère les données </w:t>
+      </w:r>
+      <w:r>
+        <w:rPr>
+          <w:rFonts w:cstheme="minorHAnsi"/>
+        </w:rPr>
+        <w:t xml:space="preserve">de toutes les colonnes </w:t>
+      </w:r>
+      <w:r>
+        <w:rPr>
+          <w:rFonts w:cstheme="minorHAnsi"/>
+        </w:rPr>
+        <w:t>de</w:t>
+      </w:r>
+      <w:r>
+        <w:rPr>
+          <w:rFonts w:cstheme="minorHAnsi"/>
+        </w:rPr>
+        <w:t xml:space="preserve"> la table CAMION</w:t>
+      </w:r>
+      <w:r>
+        <w:rPr>
+          <w:rFonts w:cstheme="minorHAnsi"/>
+        </w:rPr>
+        <w:t xml:space="preserve"> et </w:t>
+      </w:r>
+      <w:r>
+        <w:rPr>
+          <w:rFonts w:cstheme="minorHAnsi"/>
+        </w:rPr>
+        <w:t>les affiche</w:t>
+      </w:r>
+      <w:r>
+        <w:rPr>
+          <w:rFonts w:cstheme="minorHAnsi"/>
+        </w:rPr>
+        <w:t>.</w:t>
       </w:r>
     </w:p>
     <w:p>
@@ -1701,26 +2543,100 @@
         <w:jc w:val="both"/>
         <w:rPr>
           <w:rFonts w:cstheme="minorHAnsi"/>
-        </w:rPr>
-      </w:pPr>
-      <w:r>
-        <w:rPr>
-          <w:rFonts w:cstheme="minorHAnsi"/>
-        </w:rPr>
-        <w:t xml:space="preserve">La commande SELECT * FROM CAMION </w:t>
-      </w:r>
-      <w:r>
-        <w:rPr>
-          <w:rFonts w:cstheme="minorHAnsi"/>
-        </w:rPr>
-        <w:t>affiche la table CAMION</w:t>
-      </w:r>
-      <w:r>
-        <w:rPr>
-          <w:rFonts w:cstheme="minorHAnsi"/>
-        </w:rPr>
-        <w:t xml:space="preserve"> et son contenu.</w:t>
-      </w:r>
+          <w:b/>
+          <w:bCs/>
+          <w:sz w:val="24"/>
+          <w:szCs w:val="24"/>
+        </w:rPr>
+      </w:pPr>
+    </w:p>
+    <w:p>
+      <w:pPr>
+        <w:jc w:val="center"/>
+        <w:rPr>
+          <w:rFonts w:cstheme="minorHAnsi"/>
+          <w:b/>
+          <w:bCs/>
+          <w:sz w:val="24"/>
+          <w:szCs w:val="24"/>
+        </w:rPr>
+      </w:pPr>
+      <w:r>
+        <w:rPr>
+          <w:rFonts w:cstheme="minorHAnsi"/>
+          <w:b/>
+          <w:bCs/>
+          <w:noProof/>
+          <w:sz w:val="24"/>
+          <w:szCs w:val="24"/>
+        </w:rPr>
+        <w:lastRenderedPageBreak/>
+        <w:drawing>
+          <wp:inline distT="0" distB="0" distL="0" distR="0" wp14:anchorId="113043D4" wp14:editId="259FE41A">
+            <wp:extent cx="3117850" cy="1852722"/>
+            <wp:effectExtent l="0" t="0" r="6350" b="0"/>
+            <wp:docPr id="12" name="Picture 12" descr="A screenshot of a cell phone&#10;&#10;Description automatically generated"/>
+            <wp:cNvGraphicFramePr>
+              <a:graphicFrameLocks xmlns:a="http://schemas.openxmlformats.org/drawingml/2006/main" noChangeAspect="1"/>
+            </wp:cNvGraphicFramePr>
+            <a:graphic xmlns:a="http://schemas.openxmlformats.org/drawingml/2006/main">
+              <a:graphicData uri="http://schemas.openxmlformats.org/drawingml/2006/picture">
+                <pic:pic xmlns:pic="http://schemas.openxmlformats.org/drawingml/2006/picture">
+                  <pic:nvPicPr>
+                    <pic:cNvPr id="12" name="Picture 12" descr="A screenshot of a cell phone&#10;&#10;Description automatically generated"/>
+                    <pic:cNvPicPr/>
+                  </pic:nvPicPr>
+                  <pic:blipFill>
+                    <a:blip r:embed="rId18" cstate="print">
+                      <a:extLst>
+                        <a:ext uri="{28A0092B-C50C-407E-A947-70E740481C1C}">
+                          <a14:useLocalDpi xmlns:a14="http://schemas.microsoft.com/office/drawing/2010/main" val="0"/>
+                        </a:ext>
+                      </a:extLst>
+                    </a:blip>
+                    <a:stretch>
+                      <a:fillRect/>
+                    </a:stretch>
+                  </pic:blipFill>
+                  <pic:spPr>
+                    <a:xfrm>
+                      <a:off x="0" y="0"/>
+                      <a:ext cx="3142418" cy="1867321"/>
+                    </a:xfrm>
+                    <a:prstGeom prst="rect">
+                      <a:avLst/>
+                    </a:prstGeom>
+                  </pic:spPr>
+                </pic:pic>
+              </a:graphicData>
+            </a:graphic>
+          </wp:inline>
+        </w:drawing>
+      </w:r>
+    </w:p>
+    <w:p>
+      <w:pPr>
+        <w:jc w:val="center"/>
+        <w:rPr>
+          <w:rFonts w:cstheme="minorHAnsi"/>
+          <w:b/>
+          <w:bCs/>
+          <w:sz w:val="24"/>
+          <w:szCs w:val="24"/>
+        </w:rPr>
+      </w:pPr>
+    </w:p>
+    <w:p>
+      <w:pPr>
+        <w:jc w:val="center"/>
+        <w:rPr>
+          <w:rFonts w:cstheme="minorHAnsi"/>
+          <w:b/>
+          <w:bCs/>
+          <w:sz w:val="24"/>
+          <w:szCs w:val="24"/>
+        </w:rPr>
+      </w:pPr>
     </w:p>
     <w:p>
       <w:pPr>
@@ -1816,7 +2732,7 @@
           <w:sz w:val="24"/>
           <w:szCs w:val="24"/>
         </w:rPr>
-        <w:t>Fait.</w:t>
+        <w:t>Nous avons peuplé les tables dans le même ordre de création :</w:t>
       </w:r>
     </w:p>
     <w:p>
@@ -1828,57 +2744,161 @@
           <w:szCs w:val="24"/>
         </w:rPr>
       </w:pPr>
+      <w:r>
+        <w:rPr>
+          <w:rFonts w:cstheme="minorHAnsi"/>
+          <w:sz w:val="24"/>
+          <w:szCs w:val="24"/>
+        </w:rPr>
+        <w:t>DEPARTEMENT :</w:t>
+      </w:r>
+      <w:r>
+        <w:rPr>
+          <w:rFonts w:cstheme="minorHAnsi"/>
+          <w:sz w:val="24"/>
+          <w:szCs w:val="24"/>
+        </w:rPr>
+        <w:tab/>
+        <w:t xml:space="preserve"> </w:t>
+      </w:r>
+      <w:r>
+        <w:rPr>
+          <w:rFonts w:cstheme="minorHAnsi"/>
+          <w:noProof/>
+          <w:sz w:val="24"/>
+          <w:szCs w:val="24"/>
+        </w:rPr>
+        <w:drawing>
+          <wp:inline distT="0" distB="0" distL="0" distR="0" wp14:anchorId="209AD87E" wp14:editId="15EDBE12">
+            <wp:extent cx="4162425" cy="1212779"/>
+            <wp:effectExtent l="0" t="0" r="0" b="6985"/>
+            <wp:docPr id="16" name="Picture 16" descr="A screenshot of a cell phone&#10;&#10;Description automatically generated"/>
+            <wp:cNvGraphicFramePr>
+              <a:graphicFrameLocks xmlns:a="http://schemas.openxmlformats.org/drawingml/2006/main" noChangeAspect="1"/>
+            </wp:cNvGraphicFramePr>
+            <a:graphic xmlns:a="http://schemas.openxmlformats.org/drawingml/2006/main">
+              <a:graphicData uri="http://schemas.openxmlformats.org/drawingml/2006/picture">
+                <pic:pic xmlns:pic="http://schemas.openxmlformats.org/drawingml/2006/picture">
+                  <pic:nvPicPr>
+                    <pic:cNvPr id="16" name="Picture 16" descr="A screenshot of a cell phone&#10;&#10;Description automatically generated"/>
+                    <pic:cNvPicPr/>
+                  </pic:nvPicPr>
+                  <pic:blipFill rotWithShape="1">
+                    <a:blip r:embed="rId19" cstate="print">
+                      <a:extLst>
+                        <a:ext uri="{28A0092B-C50C-407E-A947-70E740481C1C}">
+                          <a14:useLocalDpi xmlns:a14="http://schemas.microsoft.com/office/drawing/2010/main" val="0"/>
+                        </a:ext>
+                      </a:extLst>
+                    </a:blip>
+                    <a:srcRect b="7551"/>
+                    <a:stretch/>
+                  </pic:blipFill>
+                  <pic:spPr bwMode="auto">
+                    <a:xfrm>
+                      <a:off x="0" y="0"/>
+                      <a:ext cx="4230111" cy="1232500"/>
+                    </a:xfrm>
+                    <a:prstGeom prst="rect">
+                      <a:avLst/>
+                    </a:prstGeom>
+                    <a:ln>
+                      <a:noFill/>
+                    </a:ln>
+                    <a:extLst>
+                      <a:ext uri="{53640926-AAD7-44D8-BBD7-CCE9431645EC}">
+                        <a14:shadowObscured xmlns:a14="http://schemas.microsoft.com/office/drawing/2010/main"/>
+                      </a:ext>
+                    </a:extLst>
+                  </pic:spPr>
+                </pic:pic>
+              </a:graphicData>
+            </a:graphic>
+          </wp:inline>
+        </w:drawing>
+      </w:r>
     </w:p>
     <w:p>
       <w:pPr>
         <w:jc w:val="both"/>
         <w:rPr>
           <w:rFonts w:cstheme="minorHAnsi"/>
-          <w:b/>
-          <w:bCs/>
-          <w:sz w:val="24"/>
-          <w:szCs w:val="24"/>
-        </w:rPr>
-      </w:pPr>
-      <w:r>
-        <w:rPr>
-          <w:rFonts w:cstheme="minorHAnsi"/>
-          <w:b/>
-          <w:bCs/>
-          <w:sz w:val="24"/>
-          <w:szCs w:val="24"/>
-        </w:rPr>
-        <w:t>7</w:t>
-      </w:r>
-      <w:r>
-        <w:rPr>
-          <w:rFonts w:cstheme="minorHAnsi"/>
-          <w:b/>
-          <w:bCs/>
-          <w:sz w:val="24"/>
-          <w:szCs w:val="24"/>
-        </w:rPr>
-        <w:t>.</w:t>
-      </w:r>
-      <w:r>
-        <w:rPr>
-          <w:rFonts w:cstheme="minorHAnsi"/>
-          <w:b/>
-          <w:bCs/>
-          <w:sz w:val="24"/>
-          <w:szCs w:val="24"/>
-        </w:rPr>
-        <w:t xml:space="preserve"> </w:t>
-      </w:r>
-      <w:r>
-        <w:rPr>
-          <w:rFonts w:cstheme="minorHAnsi"/>
-          <w:b/>
-          <w:bCs/>
-          <w:sz w:val="24"/>
-          <w:szCs w:val="24"/>
-        </w:rPr>
-        <w:t>Affichez le contenu de chaque table</w:t>
+          <w:sz w:val="24"/>
+          <w:szCs w:val="24"/>
+        </w:rPr>
+      </w:pPr>
+      <w:r>
+        <w:rPr>
+          <w:rFonts w:cstheme="minorHAnsi"/>
+          <w:sz w:val="24"/>
+          <w:szCs w:val="24"/>
+        </w:rPr>
+        <w:t>CHAUFFEUR :</w:t>
+      </w:r>
+      <w:r>
+        <w:rPr>
+          <w:rFonts w:cstheme="minorHAnsi"/>
+          <w:sz w:val="24"/>
+          <w:szCs w:val="24"/>
+        </w:rPr>
+        <w:tab/>
+      </w:r>
+      <w:r>
+        <w:rPr>
+          <w:rFonts w:cstheme="minorHAnsi"/>
+          <w:sz w:val="24"/>
+          <w:szCs w:val="24"/>
+        </w:rPr>
+        <w:tab/>
+      </w:r>
+      <w:r>
+        <w:rPr>
+          <w:rFonts w:cstheme="minorHAnsi"/>
+          <w:noProof/>
+          <w:sz w:val="24"/>
+          <w:szCs w:val="24"/>
+        </w:rPr>
+        <w:drawing>
+          <wp:inline distT="0" distB="0" distL="0" distR="0" wp14:anchorId="2115A239" wp14:editId="66CB37B2">
+            <wp:extent cx="4422775" cy="930862"/>
+            <wp:effectExtent l="0" t="0" r="0" b="3175"/>
+            <wp:docPr id="17" name="Picture 17" descr="A close up of a piece of paper&#10;&#10;Description automatically generated"/>
+            <wp:cNvGraphicFramePr>
+              <a:graphicFrameLocks xmlns:a="http://schemas.openxmlformats.org/drawingml/2006/main" noChangeAspect="1"/>
+            </wp:cNvGraphicFramePr>
+            <a:graphic xmlns:a="http://schemas.openxmlformats.org/drawingml/2006/main">
+              <a:graphicData uri="http://schemas.openxmlformats.org/drawingml/2006/picture">
+                <pic:pic xmlns:pic="http://schemas.openxmlformats.org/drawingml/2006/picture">
+                  <pic:nvPicPr>
+                    <pic:cNvPr id="17" name="Picture 17" descr="A close up of a piece of paper&#10;&#10;Description automatically generated"/>
+                    <pic:cNvPicPr/>
+                  </pic:nvPicPr>
+                  <pic:blipFill>
+                    <a:blip r:embed="rId20" cstate="print">
+                      <a:extLst>
+                        <a:ext uri="{28A0092B-C50C-407E-A947-70E740481C1C}">
+                          <a14:useLocalDpi xmlns:a14="http://schemas.microsoft.com/office/drawing/2010/main" val="0"/>
+                        </a:ext>
+                      </a:extLst>
+                    </a:blip>
+                    <a:stretch>
+                      <a:fillRect/>
+                    </a:stretch>
+                  </pic:blipFill>
+                  <pic:spPr>
+                    <a:xfrm>
+                      <a:off x="0" y="0"/>
+                      <a:ext cx="4444954" cy="935530"/>
+                    </a:xfrm>
+                    <a:prstGeom prst="rect">
+                      <a:avLst/>
+                    </a:prstGeom>
+                  </pic:spPr>
+                </pic:pic>
+              </a:graphicData>
+            </a:graphic>
+          </wp:inline>
+        </w:drawing>
       </w:r>
     </w:p>
     <w:p>
@@ -1896,7 +2916,244 @@
           <w:sz w:val="24"/>
           <w:szCs w:val="24"/>
         </w:rPr>
-        <w:t>Les tables affichent selon les images suivantes :</w:t>
+        <w:t>CAMION :</w:t>
+      </w:r>
+      <w:r>
+        <w:rPr>
+          <w:rFonts w:cstheme="minorHAnsi"/>
+          <w:sz w:val="24"/>
+          <w:szCs w:val="24"/>
+        </w:rPr>
+        <w:tab/>
+      </w:r>
+      <w:r>
+        <w:rPr>
+          <w:rFonts w:cstheme="minorHAnsi"/>
+          <w:sz w:val="24"/>
+          <w:szCs w:val="24"/>
+        </w:rPr>
+        <w:tab/>
+      </w:r>
+      <w:r>
+        <w:rPr>
+          <w:rFonts w:cstheme="minorHAnsi"/>
+          <w:noProof/>
+          <w:sz w:val="24"/>
+          <w:szCs w:val="24"/>
+        </w:rPr>
+        <w:drawing>
+          <wp:inline distT="0" distB="0" distL="0" distR="0" wp14:anchorId="6A6661CF" wp14:editId="205535AA">
+            <wp:extent cx="4276725" cy="861742"/>
+            <wp:effectExtent l="0" t="0" r="0" b="0"/>
+            <wp:docPr id="18" name="Picture 18" descr="A close up of a logo&#10;&#10;Description automatically generated"/>
+            <wp:cNvGraphicFramePr>
+              <a:graphicFrameLocks xmlns:a="http://schemas.openxmlformats.org/drawingml/2006/main" noChangeAspect="1"/>
+            </wp:cNvGraphicFramePr>
+            <a:graphic xmlns:a="http://schemas.openxmlformats.org/drawingml/2006/main">
+              <a:graphicData uri="http://schemas.openxmlformats.org/drawingml/2006/picture">
+                <pic:pic xmlns:pic="http://schemas.openxmlformats.org/drawingml/2006/picture">
+                  <pic:nvPicPr>
+                    <pic:cNvPr id="18" name="Picture 18" descr="A close up of a logo&#10;&#10;Description automatically generated"/>
+                    <pic:cNvPicPr/>
+                  </pic:nvPicPr>
+                  <pic:blipFill>
+                    <a:blip r:embed="rId21" cstate="print">
+                      <a:extLst>
+                        <a:ext uri="{28A0092B-C50C-407E-A947-70E740481C1C}">
+                          <a14:useLocalDpi xmlns:a14="http://schemas.microsoft.com/office/drawing/2010/main" val="0"/>
+                        </a:ext>
+                      </a:extLst>
+                    </a:blip>
+                    <a:stretch>
+                      <a:fillRect/>
+                    </a:stretch>
+                  </pic:blipFill>
+                  <pic:spPr>
+                    <a:xfrm>
+                      <a:off x="0" y="0"/>
+                      <a:ext cx="4279986" cy="862399"/>
+                    </a:xfrm>
+                    <a:prstGeom prst="rect">
+                      <a:avLst/>
+                    </a:prstGeom>
+                  </pic:spPr>
+                </pic:pic>
+              </a:graphicData>
+            </a:graphic>
+          </wp:inline>
+        </w:drawing>
+      </w:r>
+    </w:p>
+    <w:p>
+      <w:pPr>
+        <w:jc w:val="both"/>
+        <w:rPr>
+          <w:rFonts w:cstheme="minorHAnsi"/>
+          <w:sz w:val="24"/>
+          <w:szCs w:val="24"/>
+        </w:rPr>
+      </w:pPr>
+      <w:r>
+        <w:rPr>
+          <w:rFonts w:cstheme="minorHAnsi"/>
+          <w:sz w:val="24"/>
+          <w:szCs w:val="24"/>
+        </w:rPr>
+        <w:lastRenderedPageBreak/>
+        <w:t xml:space="preserve">TRAJET : </w:t>
+      </w:r>
+      <w:r>
+        <w:rPr>
+          <w:rFonts w:cstheme="minorHAnsi"/>
+          <w:sz w:val="24"/>
+          <w:szCs w:val="24"/>
+        </w:rPr>
+        <w:tab/>
+      </w:r>
+      <w:r>
+        <w:rPr>
+          <w:rFonts w:cstheme="minorHAnsi"/>
+          <w:sz w:val="24"/>
+          <w:szCs w:val="24"/>
+        </w:rPr>
+        <w:tab/>
+      </w:r>
+      <w:r>
+        <w:rPr>
+          <w:rFonts w:cstheme="minorHAnsi"/>
+          <w:noProof/>
+          <w:sz w:val="24"/>
+          <w:szCs w:val="24"/>
+        </w:rPr>
+        <w:drawing>
+          <wp:inline distT="0" distB="0" distL="0" distR="0" wp14:anchorId="5B457970" wp14:editId="5F9448AE">
+            <wp:extent cx="4305300" cy="1007790"/>
+            <wp:effectExtent l="0" t="0" r="0" b="1905"/>
+            <wp:docPr id="19" name="Picture 19" descr="A close up of a piece of paper&#10;&#10;Description automatically generated"/>
+            <wp:cNvGraphicFramePr>
+              <a:graphicFrameLocks xmlns:a="http://schemas.openxmlformats.org/drawingml/2006/main" noChangeAspect="1"/>
+            </wp:cNvGraphicFramePr>
+            <a:graphic xmlns:a="http://schemas.openxmlformats.org/drawingml/2006/main">
+              <a:graphicData uri="http://schemas.openxmlformats.org/drawingml/2006/picture">
+                <pic:pic xmlns:pic="http://schemas.openxmlformats.org/drawingml/2006/picture">
+                  <pic:nvPicPr>
+                    <pic:cNvPr id="19" name="Picture 19" descr="A close up of a piece of paper&#10;&#10;Description automatically generated"/>
+                    <pic:cNvPicPr/>
+                  </pic:nvPicPr>
+                  <pic:blipFill>
+                    <a:blip r:embed="rId22" cstate="print">
+                      <a:extLst>
+                        <a:ext uri="{28A0092B-C50C-407E-A947-70E740481C1C}">
+                          <a14:useLocalDpi xmlns:a14="http://schemas.microsoft.com/office/drawing/2010/main" val="0"/>
+                        </a:ext>
+                      </a:extLst>
+                    </a:blip>
+                    <a:stretch>
+                      <a:fillRect/>
+                    </a:stretch>
+                  </pic:blipFill>
+                  <pic:spPr>
+                    <a:xfrm>
+                      <a:off x="0" y="0"/>
+                      <a:ext cx="4323196" cy="1011979"/>
+                    </a:xfrm>
+                    <a:prstGeom prst="rect">
+                      <a:avLst/>
+                    </a:prstGeom>
+                  </pic:spPr>
+                </pic:pic>
+              </a:graphicData>
+            </a:graphic>
+          </wp:inline>
+        </w:drawing>
+      </w:r>
+    </w:p>
+    <w:p>
+      <w:pPr>
+        <w:jc w:val="both"/>
+        <w:rPr>
+          <w:rFonts w:cstheme="minorHAnsi"/>
+          <w:sz w:val="24"/>
+          <w:szCs w:val="24"/>
+        </w:rPr>
+      </w:pPr>
+    </w:p>
+    <w:p>
+      <w:pPr>
+        <w:jc w:val="both"/>
+        <w:rPr>
+          <w:rFonts w:cstheme="minorHAnsi"/>
+          <w:b/>
+          <w:bCs/>
+          <w:sz w:val="24"/>
+          <w:szCs w:val="24"/>
+        </w:rPr>
+      </w:pPr>
+      <w:r>
+        <w:rPr>
+          <w:rFonts w:cstheme="minorHAnsi"/>
+          <w:b/>
+          <w:bCs/>
+          <w:sz w:val="24"/>
+          <w:szCs w:val="24"/>
+        </w:rPr>
+        <w:t>7. Affichez le contenu de chaque table</w:t>
+      </w:r>
+    </w:p>
+    <w:p>
+      <w:pPr>
+        <w:jc w:val="both"/>
+        <w:rPr>
+          <w:rFonts w:cstheme="minorHAnsi"/>
+          <w:sz w:val="24"/>
+          <w:szCs w:val="24"/>
+        </w:rPr>
+      </w:pPr>
+    </w:p>
+    <w:p>
+      <w:pPr>
+        <w:jc w:val="both"/>
+        <w:rPr>
+          <w:rFonts w:cstheme="minorHAnsi"/>
+          <w:sz w:val="24"/>
+          <w:szCs w:val="24"/>
+        </w:rPr>
+      </w:pPr>
+      <w:r>
+        <w:rPr>
+          <w:rFonts w:cstheme="minorHAnsi"/>
+          <w:sz w:val="24"/>
+          <w:szCs w:val="24"/>
+        </w:rPr>
+        <w:t>Les tables affichent selon les images suivantes </w:t>
+      </w:r>
+      <w:r>
+        <w:rPr>
+          <w:rFonts w:cstheme="minorHAnsi"/>
+          <w:sz w:val="24"/>
+          <w:szCs w:val="24"/>
+        </w:rPr>
+        <w:t xml:space="preserve">avec la requête </w:t>
+      </w:r>
+      <w:r>
+        <w:rPr>
+          <w:rFonts w:cstheme="minorHAnsi"/>
+          <w:b/>
+          <w:bCs/>
+          <w:sz w:val="24"/>
+          <w:szCs w:val="24"/>
+        </w:rPr>
+        <w:t>SELECT * FROM </w:t>
+      </w:r>
+      <w:r>
+        <w:rPr>
+          <w:rFonts w:cstheme="minorHAnsi"/>
+          <w:b/>
+          <w:bCs/>
+          <w:sz w:val="24"/>
+          <w:szCs w:val="24"/>
+        </w:rPr>
+        <w:t>NOM_TABLE</w:t>
       </w:r>
     </w:p>
     <w:p>
@@ -1973,7 +3230,7 @@
                     <pic:cNvPicPr/>
                   </pic:nvPicPr>
                   <pic:blipFill>
-                    <a:blip r:embed="rId10" cstate="print">
+                    <a:blip r:embed="rId23" cstate="print">
                       <a:extLst>
                         <a:ext uri="{28A0092B-C50C-407E-A947-70E740481C1C}">
                           <a14:useLocalDpi xmlns:a14="http://schemas.microsoft.com/office/drawing/2010/main" val="0"/>
@@ -2080,7 +3337,7 @@
                     <pic:cNvPicPr/>
                   </pic:nvPicPr>
                   <pic:blipFill>
-                    <a:blip r:embed="rId11" cstate="print">
+                    <a:blip r:embed="rId24" cstate="print">
                       <a:extLst>
                         <a:ext uri="{28A0092B-C50C-407E-A947-70E740481C1C}">
                           <a14:useLocalDpi xmlns:a14="http://schemas.microsoft.com/office/drawing/2010/main" val="0"/>
@@ -2130,6 +3387,7 @@
           <w:sz w:val="24"/>
           <w:szCs w:val="24"/>
         </w:rPr>
+        <w:lastRenderedPageBreak/>
         <w:t>CAMION :</w:t>
       </w:r>
       <w:r>
@@ -2195,7 +3453,7 @@
                     <pic:cNvPicPr/>
                   </pic:nvPicPr>
                   <pic:blipFill rotWithShape="1">
-                    <a:blip r:embed="rId12" cstate="print">
+                    <a:blip r:embed="rId25" cstate="print">
                       <a:extLst>
                         <a:ext uri="{28A0092B-C50C-407E-A947-70E740481C1C}">
                           <a14:useLocalDpi xmlns:a14="http://schemas.microsoft.com/office/drawing/2010/main" val="0"/>
@@ -2329,7 +3587,7 @@
                     <pic:cNvPicPr/>
                   </pic:nvPicPr>
                   <pic:blipFill>
-                    <a:blip r:embed="rId13" cstate="print">
+                    <a:blip r:embed="rId26" cstate="print">
                       <a:extLst>
                         <a:ext uri="{28A0092B-C50C-407E-A947-70E740481C1C}">
                           <a14:useLocalDpi xmlns:a14="http://schemas.microsoft.com/office/drawing/2010/main" val="0"/>
@@ -2525,7 +3783,27 @@
           <w:szCs w:val="24"/>
           <w:lang w:val="en-US"/>
         </w:rPr>
-        <w:t>', 'M', TO_DATE('17-12-1999', 'DD:MM:YYYY'), 1);</w:t>
+        <w:t>', 'M', TO_</w:t>
+      </w:r>
+      <w:proofErr w:type="gramStart"/>
+      <w:r>
+        <w:rPr>
+          <w:rFonts w:cstheme="minorHAnsi"/>
+          <w:sz w:val="24"/>
+          <w:szCs w:val="24"/>
+          <w:lang w:val="en-US"/>
+        </w:rPr>
+        <w:t>DATE(</w:t>
+      </w:r>
+      <w:proofErr w:type="gramEnd"/>
+      <w:r>
+        <w:rPr>
+          <w:rFonts w:cstheme="minorHAnsi"/>
+          <w:sz w:val="24"/>
+          <w:szCs w:val="24"/>
+          <w:lang w:val="en-US"/>
+        </w:rPr>
+        <w:t>'17-12-1999', 'DD:MM:YYYY'), 1);</w:t>
       </w:r>
     </w:p>
     <w:p>
@@ -2564,7 +3842,7 @@
                     <pic:cNvPicPr/>
                   </pic:nvPicPr>
                   <pic:blipFill>
-                    <a:blip r:embed="rId14" cstate="print">
+                    <a:blip r:embed="rId27" cstate="print">
                       <a:extLst>
                         <a:ext uri="{28A0092B-C50C-407E-A947-70E740481C1C}">
                           <a14:useLocalDpi xmlns:a14="http://schemas.microsoft.com/office/drawing/2010/main" val="0"/>
@@ -2633,6 +3911,7 @@
           <w:sz w:val="24"/>
           <w:szCs w:val="24"/>
         </w:rPr>
+        <w:lastRenderedPageBreak/>
         <w:drawing>
           <wp:inline distT="0" distB="0" distL="0" distR="0" wp14:anchorId="2BF29E2A" wp14:editId="0A5E17F9">
             <wp:extent cx="3813115" cy="2324941"/>
@@ -2649,7 +3928,7 @@
                     <pic:cNvPicPr/>
                   </pic:nvPicPr>
                   <pic:blipFill>
-                    <a:blip r:embed="rId15" cstate="print">
+                    <a:blip r:embed="rId28" cstate="print">
                       <a:extLst>
                         <a:ext uri="{28A0092B-C50C-407E-A947-70E740481C1C}">
                           <a14:useLocalDpi xmlns:a14="http://schemas.microsoft.com/office/drawing/2010/main" val="0"/>
@@ -3584,6 +4863,7 @@
     <w:lsdException w:name="HTML Sample" w:semiHidden="1" w:unhideWhenUsed="1"/>
     <w:lsdException w:name="HTML Typewriter" w:semiHidden="1" w:unhideWhenUsed="1"/>
     <w:lsdException w:name="HTML Variable" w:semiHidden="1" w:unhideWhenUsed="1"/>
+    <w:lsdException w:name="Normal Table" w:semiHidden="1" w:unhideWhenUsed="1"/>
     <w:lsdException w:name="annotation subject" w:semiHidden="1" w:unhideWhenUsed="1"/>
     <w:lsdException w:name="No List" w:semiHidden="1" w:unhideWhenUsed="1"/>
     <w:lsdException w:name="Outline List 1" w:semiHidden="1" w:unhideWhenUsed="1"/>
@@ -3626,8 +4906,11 @@
     <w:lsdException w:name="Table Contemporary" w:semiHidden="1" w:unhideWhenUsed="1"/>
     <w:lsdException w:name="Table Elegant" w:semiHidden="1" w:unhideWhenUsed="1"/>
     <w:lsdException w:name="Table Professional" w:semiHidden="1" w:unhideWhenUsed="1"/>
+    <w:lsdException w:name="Table Subtle 1" w:semiHidden="1" w:unhideWhenUsed="1"/>
     <w:lsdException w:name="Table Subtle 2" w:semiHidden="1" w:unhideWhenUsed="1"/>
     <w:lsdException w:name="Table Web 1" w:semiHidden="1" w:unhideWhenUsed="1"/>
+    <w:lsdException w:name="Table Web 2" w:semiHidden="1" w:unhideWhenUsed="1"/>
+    <w:lsdException w:name="Table Web 3" w:semiHidden="1" w:unhideWhenUsed="1"/>
     <w:lsdException w:name="Balloon Text" w:semiHidden="1" w:unhideWhenUsed="1"/>
     <w:lsdException w:name="Table Grid" w:uiPriority="59"/>
     <w:lsdException w:name="Table Theme" w:semiHidden="1" w:unhideWhenUsed="1"/>
